--- a/Final_report/PCAM ZC321-C2-REPORT-TwitterSentimentAnalysis-G33.docx
+++ b/Final_report/PCAM ZC321-C2-REPORT-TwitterSentimentAnalysis-G33.docx
@@ -196,30 +196,35 @@
     <w:p>
       <w:pPr>
         <w:pStyle w:val="BodyTextIndent"/>
-        <w:ind w:left="720"/>
-      </w:pPr>
-      <w:r>
-        <w:t xml:space="preserve">  </w:t>
-      </w:r>
-      <w:r>
-        <w:tab/>
-      </w:r>
-      <w:r>
-        <w:tab/>
-      </w:r>
-      <w:r>
-        <w:tab/>
-        <w:t>Ganesh Sharma           2019AIML014</w:t>
-      </w:r>
-    </w:p>
-    <w:p>
-      <w:pPr>
-        <w:pStyle w:val="BodyTextIndent"/>
         <w:ind w:left="720" w:hanging="720"/>
         <w:jc w:val="center"/>
       </w:pPr>
       <w:r>
-        <w:t>Nitesh Balakrishnan   2019AIML049</w:t>
+        <w:t>Ganesh Sharma           2019AIML014</w:t>
+      </w:r>
+    </w:p>
+    <w:p>
+      <w:pPr>
+        <w:pStyle w:val="BodyTextIndent"/>
+        <w:ind w:left="720" w:hanging="720"/>
+        <w:jc w:val="center"/>
+      </w:pPr>
+      <w:r>
+        <w:t xml:space="preserve">  </w:t>
+      </w:r>
+      <w:proofErr w:type="spellStart"/>
+      <w:r>
+        <w:t>Nit</w:t>
+      </w:r>
+      <w:r>
+        <w:t>h</w:t>
+      </w:r>
+      <w:r>
+        <w:t>esh</w:t>
+      </w:r>
+      <w:proofErr w:type="spellEnd"/>
+      <w:r>
+        <w:t xml:space="preserve"> Balakrishnan   2019AIML049</w:t>
       </w:r>
     </w:p>
     <w:p>
@@ -539,6 +544,7 @@
     <w:p/>
     <w:p>
       <w:pPr>
+        <w:ind w:firstLine="720"/>
         <w:jc w:val="both"/>
       </w:pPr>
       <w:r>
@@ -586,7 +592,10 @@
         <w:jc w:val="both"/>
       </w:pPr>
       <w:r>
-        <w:t xml:space="preserve">We would like to thank Raja </w:t>
+        <w:t>We would like to thank Raja</w:t>
+      </w:r>
+      <w:r>
+        <w:t xml:space="preserve"> </w:t>
       </w:r>
       <w:proofErr w:type="spellStart"/>
       <w:r>
@@ -2023,16 +2032,6 @@
       <w:pPr>
         <w:pStyle w:val="BodyTextIndent"/>
         <w:ind w:left="720" w:hanging="720"/>
-        <w:jc w:val="center"/>
-        <w:rPr>
-          <w:b/>
-        </w:rPr>
-      </w:pPr>
-    </w:p>
-    <w:p>
-      <w:pPr>
-        <w:pStyle w:val="BodyTextIndent"/>
-        <w:ind w:left="720" w:hanging="720"/>
         <w:rPr>
           <w:sz w:val="21"/>
           <w:szCs w:val="21"/>
@@ -4859,23 +4858,7 @@
           <w:rFonts w:ascii="Arial" w:hAnsi="Arial" w:cs="Arial"/>
           <w:color w:val="222222"/>
         </w:rPr>
-        <w:t xml:space="preserve">Twitter boasts 330 million monthly active users, On the downside, there’s so much information that it’s hard for brands/companies to quickly detect negative social mentions that could harm their business. Text analytics using NLP is the process of </w:t>
-      </w:r>
-      <w:proofErr w:type="spellStart"/>
-      <w:r>
-        <w:rPr>
-          <w:rFonts w:ascii="Arial" w:hAnsi="Arial" w:cs="Arial"/>
-          <w:color w:val="222222"/>
-        </w:rPr>
-        <w:t>synthesising</w:t>
-      </w:r>
-      <w:proofErr w:type="spellEnd"/>
-      <w:r>
-        <w:rPr>
-          <w:rFonts w:ascii="Arial" w:hAnsi="Arial" w:cs="Arial"/>
-          <w:color w:val="222222"/>
-        </w:rPr>
-        <w:t xml:space="preserve"> unstructured data to help discover patterns and enable decision making.</w:t>
+        <w:t>Twitter boasts 330 million monthly active users, On the downside, there’s so much information that it’s hard for brands/companies to quickly detect negative social mentions that could harm their business. Text analytics using NLP is the process of synthesising unstructured data to help discover patterns and enable decision making.</w:t>
       </w:r>
     </w:p>
     <w:p>
@@ -5457,11 +5440,31 @@
         <w:spacing w:before="0" w:beforeAutospacing="0" w:after="0" w:afterAutospacing="0"/>
         <w:ind w:left="720"/>
       </w:pPr>
+      <w:proofErr w:type="spellStart"/>
       <w:r>
         <w:rPr>
           <w:color w:val="000000"/>
         </w:rPr>
-        <w:t>Nitesh Balakrishnan   2019AIML049</w:t>
+        <w:t>Nit</w:t>
+      </w:r>
+      <w:r>
+        <w:rPr>
+          <w:color w:val="000000"/>
+        </w:rPr>
+        <w:t>h</w:t>
+      </w:r>
+      <w:r>
+        <w:rPr>
+          <w:color w:val="000000"/>
+        </w:rPr>
+        <w:t>esh</w:t>
+      </w:r>
+      <w:proofErr w:type="spellEnd"/>
+      <w:r>
+        <w:rPr>
+          <w:color w:val="000000"/>
+        </w:rPr>
+        <w:t xml:space="preserve"> Balakrishnan   2019AIML049</w:t>
       </w:r>
     </w:p>
     <w:p>
@@ -5551,7 +5554,19 @@
         <w:rPr>
           <w:color w:val="000000"/>
         </w:rPr>
-        <w:t>Processors: 2 cores</w:t>
+        <w:t xml:space="preserve">Processors: </w:t>
+      </w:r>
+      <w:r>
+        <w:rPr>
+          <w:color w:val="000000"/>
+        </w:rPr>
+        <w:t>8</w:t>
+      </w:r>
+      <w:r>
+        <w:rPr>
+          <w:color w:val="000000"/>
+        </w:rPr>
+        <w:t xml:space="preserve"> cores</w:t>
       </w:r>
     </w:p>
     <w:p>
@@ -6027,6 +6042,7 @@
       <w:pPr>
         <w:pStyle w:val="NormalWeb"/>
         <w:spacing w:before="0" w:beforeAutospacing="0" w:after="0" w:afterAutospacing="0"/>
+        <w:ind w:firstLine="720"/>
       </w:pPr>
       <w:r>
         <w:rPr>
@@ -6035,7 +6051,25 @@
           <w:sz w:val="22"/>
           <w:szCs w:val="22"/>
         </w:rPr>
-        <w:t>The original dataset provided to us by the client has the 10 columns and 30256 rows of samples. The data has been collected from various sources such as Databases, Websites etc. We must have a look at the sentiment tagging performed by the customer as it may be accurate for our Models to learn the underlying sentiment of these samples.</w:t>
+        <w:t xml:space="preserve">The original dataset provided to us by the client has the 10 columns and 30256 rows of samples. The data has been collected from various sources such as Databases, Websites etc. We must have a look at the sentiment tagging performed by the customer as it may </w:t>
+      </w:r>
+      <w:r>
+        <w:rPr>
+          <w:rFonts w:ascii="Arial" w:hAnsi="Arial" w:cs="Arial"/>
+          <w:color w:val="000000"/>
+          <w:sz w:val="22"/>
+          <w:szCs w:val="22"/>
+        </w:rPr>
+        <w:t xml:space="preserve">not </w:t>
+      </w:r>
+      <w:r>
+        <w:rPr>
+          <w:rFonts w:ascii="Arial" w:hAnsi="Arial" w:cs="Arial"/>
+          <w:color w:val="000000"/>
+          <w:sz w:val="22"/>
+          <w:szCs w:val="22"/>
+        </w:rPr>
+        <w:t>be accurate for our Models to learn the underlying sentiment of these samples.</w:t>
       </w:r>
     </w:p>
     <w:p/>
@@ -6284,14 +6318,37 @@
       <w:bookmarkEnd w:id="66"/>
       <w:bookmarkEnd w:id="67"/>
     </w:p>
-    <w:p>
-      <w:pPr>
-        <w:jc w:val="center"/>
-        <w:rPr>
-          <w:b/>
-          <w:color w:val="FF0000"/>
-        </w:rPr>
-      </w:pPr>
+    <w:p/>
+    <w:p>
+      <w:pPr>
+        <w:pStyle w:val="NormalWeb"/>
+        <w:spacing w:before="0" w:beforeAutospacing="0" w:after="0" w:afterAutospacing="0"/>
+        <w:ind w:firstLine="720"/>
+        <w:rPr>
+          <w:rFonts w:ascii="Arial" w:hAnsi="Arial" w:cs="Arial"/>
+          <w:color w:val="000000"/>
+          <w:sz w:val="22"/>
+          <w:szCs w:val="22"/>
+        </w:rPr>
+      </w:pPr>
+      <w:r>
+        <w:rPr>
+          <w:rFonts w:ascii="Arial" w:hAnsi="Arial" w:cs="Arial"/>
+          <w:color w:val="000000"/>
+          <w:sz w:val="22"/>
+          <w:szCs w:val="22"/>
+        </w:rPr>
+        <w:t>The detail plan of work is represented below</w:t>
+      </w:r>
+      <w:r>
+        <w:rPr>
+          <w:rFonts w:ascii="Arial" w:hAnsi="Arial" w:cs="Arial"/>
+          <w:color w:val="000000"/>
+          <w:sz w:val="22"/>
+          <w:szCs w:val="22"/>
+        </w:rPr>
+        <w:t xml:space="preserve"> with respective to timelines.</w:t>
+      </w:r>
     </w:p>
     <w:p>
       <w:pPr>
@@ -6600,6 +6657,14 @@
     <w:tbl>
       <w:tblPr>
         <w:tblW w:w="0" w:type="auto"/>
+        <w:tblBorders>
+          <w:top w:val="single" w:sz="4" w:space="0" w:color="auto"/>
+          <w:left w:val="single" w:sz="4" w:space="0" w:color="auto"/>
+          <w:bottom w:val="single" w:sz="4" w:space="0" w:color="auto"/>
+          <w:right w:val="single" w:sz="4" w:space="0" w:color="auto"/>
+          <w:insideH w:val="single" w:sz="4" w:space="0" w:color="auto"/>
+          <w:insideV w:val="single" w:sz="4" w:space="0" w:color="auto"/>
+        </w:tblBorders>
         <w:shd w:val="clear" w:color="auto" w:fill="FFFFFF"/>
         <w:tblCellMar>
           <w:top w:w="15" w:type="dxa"/>
@@ -6610,16 +6675,16 @@
         <w:tblLook w:val="04A0" w:firstRow="1" w:lastRow="0" w:firstColumn="1" w:lastColumn="0" w:noHBand="0" w:noVBand="1"/>
       </w:tblPr>
       <w:tblGrid>
-        <w:gridCol w:w="797"/>
-        <w:gridCol w:w="1300"/>
+        <w:gridCol w:w="796"/>
+        <w:gridCol w:w="1298"/>
         <w:gridCol w:w="416"/>
-        <w:gridCol w:w="1248"/>
-        <w:gridCol w:w="1145"/>
-        <w:gridCol w:w="861"/>
-        <w:gridCol w:w="1178"/>
+        <w:gridCol w:w="1247"/>
+        <w:gridCol w:w="1143"/>
+        <w:gridCol w:w="860"/>
+        <w:gridCol w:w="1176"/>
         <w:gridCol w:w="651"/>
         <w:gridCol w:w="750"/>
-        <w:gridCol w:w="770"/>
+        <w:gridCol w:w="769"/>
         <w:gridCol w:w="244"/>
       </w:tblGrid>
       <w:tr>
@@ -6629,12 +6694,6 @@
         <w:tc>
           <w:tcPr>
             <w:tcW w:w="0" w:type="auto"/>
-            <w:tcBorders>
-              <w:top w:val="nil"/>
-              <w:left w:val="nil"/>
-              <w:bottom w:val="nil"/>
-              <w:right w:val="nil"/>
-            </w:tcBorders>
             <w:shd w:val="clear" w:color="auto" w:fill="FFFFFF"/>
             <w:tcMar>
               <w:top w:w="120" w:type="dxa"/>
@@ -6671,12 +6730,6 @@
         <w:tc>
           <w:tcPr>
             <w:tcW w:w="0" w:type="auto"/>
-            <w:tcBorders>
-              <w:top w:val="nil"/>
-              <w:left w:val="nil"/>
-              <w:bottom w:val="nil"/>
-              <w:right w:val="nil"/>
-            </w:tcBorders>
             <w:shd w:val="clear" w:color="auto" w:fill="FFFFFF"/>
             <w:tcMar>
               <w:top w:w="120" w:type="dxa"/>
@@ -6713,12 +6766,6 @@
         <w:tc>
           <w:tcPr>
             <w:tcW w:w="0" w:type="auto"/>
-            <w:tcBorders>
-              <w:top w:val="nil"/>
-              <w:left w:val="nil"/>
-              <w:bottom w:val="nil"/>
-              <w:right w:val="nil"/>
-            </w:tcBorders>
             <w:shd w:val="clear" w:color="auto" w:fill="FFFFFF"/>
             <w:tcMar>
               <w:top w:w="120" w:type="dxa"/>
@@ -6753,12 +6800,6 @@
         <w:tc>
           <w:tcPr>
             <w:tcW w:w="0" w:type="auto"/>
-            <w:tcBorders>
-              <w:top w:val="nil"/>
-              <w:left w:val="nil"/>
-              <w:bottom w:val="nil"/>
-              <w:right w:val="nil"/>
-            </w:tcBorders>
             <w:shd w:val="clear" w:color="auto" w:fill="FFFFFF"/>
             <w:tcMar>
               <w:top w:w="120" w:type="dxa"/>
@@ -6813,12 +6854,6 @@
         <w:tc>
           <w:tcPr>
             <w:tcW w:w="0" w:type="auto"/>
-            <w:tcBorders>
-              <w:top w:val="nil"/>
-              <w:left w:val="nil"/>
-              <w:bottom w:val="nil"/>
-              <w:right w:val="nil"/>
-            </w:tcBorders>
             <w:shd w:val="clear" w:color="auto" w:fill="FFFFFF"/>
             <w:tcMar>
               <w:top w:w="120" w:type="dxa"/>
@@ -6855,12 +6890,6 @@
         <w:tc>
           <w:tcPr>
             <w:tcW w:w="0" w:type="auto"/>
-            <w:tcBorders>
-              <w:top w:val="nil"/>
-              <w:left w:val="nil"/>
-              <w:bottom w:val="nil"/>
-              <w:right w:val="nil"/>
-            </w:tcBorders>
             <w:shd w:val="clear" w:color="auto" w:fill="FFFFFF"/>
             <w:tcMar>
               <w:top w:w="120" w:type="dxa"/>
@@ -6895,12 +6924,6 @@
         <w:tc>
           <w:tcPr>
             <w:tcW w:w="0" w:type="auto"/>
-            <w:tcBorders>
-              <w:top w:val="nil"/>
-              <w:left w:val="nil"/>
-              <w:bottom w:val="nil"/>
-              <w:right w:val="nil"/>
-            </w:tcBorders>
             <w:shd w:val="clear" w:color="auto" w:fill="FFFFFF"/>
             <w:tcMar>
               <w:top w:w="120" w:type="dxa"/>
@@ -6937,12 +6960,6 @@
         <w:tc>
           <w:tcPr>
             <w:tcW w:w="0" w:type="auto"/>
-            <w:tcBorders>
-              <w:top w:val="nil"/>
-              <w:left w:val="nil"/>
-              <w:bottom w:val="nil"/>
-              <w:right w:val="nil"/>
-            </w:tcBorders>
             <w:shd w:val="clear" w:color="auto" w:fill="FFFFFF"/>
             <w:tcMar>
               <w:top w:w="120" w:type="dxa"/>
@@ -6977,12 +6994,6 @@
         <w:tc>
           <w:tcPr>
             <w:tcW w:w="0" w:type="auto"/>
-            <w:tcBorders>
-              <w:top w:val="nil"/>
-              <w:left w:val="nil"/>
-              <w:bottom w:val="nil"/>
-              <w:right w:val="nil"/>
-            </w:tcBorders>
             <w:shd w:val="clear" w:color="auto" w:fill="FFFFFF"/>
             <w:tcMar>
               <w:top w:w="120" w:type="dxa"/>
@@ -7017,12 +7028,6 @@
         <w:tc>
           <w:tcPr>
             <w:tcW w:w="0" w:type="auto"/>
-            <w:tcBorders>
-              <w:top w:val="nil"/>
-              <w:left w:val="nil"/>
-              <w:bottom w:val="nil"/>
-              <w:right w:val="nil"/>
-            </w:tcBorders>
             <w:shd w:val="clear" w:color="auto" w:fill="FFFFFF"/>
             <w:tcMar>
               <w:top w:w="120" w:type="dxa"/>
@@ -7057,12 +7062,6 @@
         <w:tc>
           <w:tcPr>
             <w:tcW w:w="0" w:type="auto"/>
-            <w:tcBorders>
-              <w:top w:val="nil"/>
-              <w:left w:val="nil"/>
-              <w:bottom w:val="nil"/>
-              <w:right w:val="nil"/>
-            </w:tcBorders>
             <w:shd w:val="clear" w:color="auto" w:fill="FFFFFF"/>
             <w:tcMar>
               <w:top w:w="120" w:type="dxa"/>
@@ -7113,6 +7112,14 @@
     <w:tbl>
       <w:tblPr>
         <w:tblW w:w="0" w:type="auto"/>
+        <w:tblBorders>
+          <w:top w:val="single" w:sz="4" w:space="0" w:color="auto"/>
+          <w:left w:val="single" w:sz="4" w:space="0" w:color="auto"/>
+          <w:bottom w:val="single" w:sz="4" w:space="0" w:color="auto"/>
+          <w:right w:val="single" w:sz="4" w:space="0" w:color="auto"/>
+          <w:insideH w:val="single" w:sz="4" w:space="0" w:color="auto"/>
+          <w:insideV w:val="single" w:sz="4" w:space="0" w:color="auto"/>
+        </w:tblBorders>
         <w:shd w:val="clear" w:color="auto" w:fill="FFFFFF"/>
         <w:tblCellMar>
           <w:top w:w="15" w:type="dxa"/>
@@ -7123,16 +7130,16 @@
         <w:tblLook w:val="04A0" w:firstRow="1" w:lastRow="0" w:firstColumn="1" w:lastColumn="0" w:noHBand="0" w:noVBand="1"/>
       </w:tblPr>
       <w:tblGrid>
-        <w:gridCol w:w="759"/>
-        <w:gridCol w:w="1226"/>
+        <w:gridCol w:w="756"/>
+        <w:gridCol w:w="1225"/>
         <w:gridCol w:w="404"/>
-        <w:gridCol w:w="1179"/>
-        <w:gridCol w:w="1083"/>
+        <w:gridCol w:w="1178"/>
+        <w:gridCol w:w="1081"/>
         <w:gridCol w:w="818"/>
-        <w:gridCol w:w="1113"/>
-        <w:gridCol w:w="623"/>
+        <w:gridCol w:w="1112"/>
+        <w:gridCol w:w="622"/>
         <w:gridCol w:w="715"/>
-        <w:gridCol w:w="734"/>
+        <w:gridCol w:w="733"/>
         <w:gridCol w:w="706"/>
       </w:tblGrid>
       <w:tr>
@@ -7142,12 +7149,6 @@
         <w:tc>
           <w:tcPr>
             <w:tcW w:w="0" w:type="auto"/>
-            <w:tcBorders>
-              <w:top w:val="nil"/>
-              <w:left w:val="nil"/>
-              <w:bottom w:val="nil"/>
-              <w:right w:val="nil"/>
-            </w:tcBorders>
             <w:shd w:val="clear" w:color="auto" w:fill="FFFFFF"/>
             <w:tcMar>
               <w:top w:w="120" w:type="dxa"/>
@@ -7184,12 +7185,6 @@
         <w:tc>
           <w:tcPr>
             <w:tcW w:w="0" w:type="auto"/>
-            <w:tcBorders>
-              <w:top w:val="nil"/>
-              <w:left w:val="nil"/>
-              <w:bottom w:val="nil"/>
-              <w:right w:val="nil"/>
-            </w:tcBorders>
             <w:shd w:val="clear" w:color="auto" w:fill="FFFFFF"/>
             <w:tcMar>
               <w:top w:w="120" w:type="dxa"/>
@@ -7226,12 +7221,6 @@
         <w:tc>
           <w:tcPr>
             <w:tcW w:w="0" w:type="auto"/>
-            <w:tcBorders>
-              <w:top w:val="nil"/>
-              <w:left w:val="nil"/>
-              <w:bottom w:val="nil"/>
-              <w:right w:val="nil"/>
-            </w:tcBorders>
             <w:shd w:val="clear" w:color="auto" w:fill="FFFFFF"/>
             <w:tcMar>
               <w:top w:w="120" w:type="dxa"/>
@@ -7266,12 +7255,6 @@
         <w:tc>
           <w:tcPr>
             <w:tcW w:w="0" w:type="auto"/>
-            <w:tcBorders>
-              <w:top w:val="nil"/>
-              <w:left w:val="nil"/>
-              <w:bottom w:val="nil"/>
-              <w:right w:val="nil"/>
-            </w:tcBorders>
             <w:shd w:val="clear" w:color="auto" w:fill="FFFFFF"/>
             <w:tcMar>
               <w:top w:w="120" w:type="dxa"/>
@@ -7326,12 +7309,6 @@
         <w:tc>
           <w:tcPr>
             <w:tcW w:w="0" w:type="auto"/>
-            <w:tcBorders>
-              <w:top w:val="nil"/>
-              <w:left w:val="nil"/>
-              <w:bottom w:val="nil"/>
-              <w:right w:val="nil"/>
-            </w:tcBorders>
             <w:shd w:val="clear" w:color="auto" w:fill="FFFFFF"/>
             <w:tcMar>
               <w:top w:w="120" w:type="dxa"/>
@@ -7368,12 +7345,6 @@
         <w:tc>
           <w:tcPr>
             <w:tcW w:w="0" w:type="auto"/>
-            <w:tcBorders>
-              <w:top w:val="nil"/>
-              <w:left w:val="nil"/>
-              <w:bottom w:val="nil"/>
-              <w:right w:val="nil"/>
-            </w:tcBorders>
             <w:shd w:val="clear" w:color="auto" w:fill="FFFFFF"/>
             <w:tcMar>
               <w:top w:w="120" w:type="dxa"/>
@@ -7408,12 +7379,6 @@
         <w:tc>
           <w:tcPr>
             <w:tcW w:w="0" w:type="auto"/>
-            <w:tcBorders>
-              <w:top w:val="nil"/>
-              <w:left w:val="nil"/>
-              <w:bottom w:val="nil"/>
-              <w:right w:val="nil"/>
-            </w:tcBorders>
             <w:shd w:val="clear" w:color="auto" w:fill="FFFFFF"/>
             <w:tcMar>
               <w:top w:w="120" w:type="dxa"/>
@@ -7450,12 +7415,6 @@
         <w:tc>
           <w:tcPr>
             <w:tcW w:w="0" w:type="auto"/>
-            <w:tcBorders>
-              <w:top w:val="nil"/>
-              <w:left w:val="nil"/>
-              <w:bottom w:val="nil"/>
-              <w:right w:val="nil"/>
-            </w:tcBorders>
             <w:shd w:val="clear" w:color="auto" w:fill="FFFFFF"/>
             <w:tcMar>
               <w:top w:w="120" w:type="dxa"/>
@@ -7490,12 +7449,6 @@
         <w:tc>
           <w:tcPr>
             <w:tcW w:w="0" w:type="auto"/>
-            <w:tcBorders>
-              <w:top w:val="nil"/>
-              <w:left w:val="nil"/>
-              <w:bottom w:val="nil"/>
-              <w:right w:val="nil"/>
-            </w:tcBorders>
             <w:shd w:val="clear" w:color="auto" w:fill="FFFFFF"/>
             <w:tcMar>
               <w:top w:w="120" w:type="dxa"/>
@@ -7530,12 +7483,6 @@
         <w:tc>
           <w:tcPr>
             <w:tcW w:w="0" w:type="auto"/>
-            <w:tcBorders>
-              <w:top w:val="nil"/>
-              <w:left w:val="nil"/>
-              <w:bottom w:val="nil"/>
-              <w:right w:val="nil"/>
-            </w:tcBorders>
             <w:shd w:val="clear" w:color="auto" w:fill="FFFFFF"/>
             <w:tcMar>
               <w:top w:w="120" w:type="dxa"/>
@@ -7570,12 +7517,6 @@
         <w:tc>
           <w:tcPr>
             <w:tcW w:w="0" w:type="auto"/>
-            <w:tcBorders>
-              <w:top w:val="nil"/>
-              <w:left w:val="nil"/>
-              <w:bottom w:val="nil"/>
-              <w:right w:val="nil"/>
-            </w:tcBorders>
             <w:shd w:val="clear" w:color="auto" w:fill="FFFFFF"/>
             <w:tcMar>
               <w:top w:w="120" w:type="dxa"/>
@@ -8177,6 +8118,7 @@
           <w:szCs w:val="21"/>
           <w:shd w:val="clear" w:color="auto" w:fill="FFFFFF"/>
         </w:rPr>
+        <w:lastRenderedPageBreak/>
         <w:t>Index(['</w:t>
       </w:r>
       <w:proofErr w:type="spellStart"/>
@@ -8265,7 +8207,6 @@
           <w:szCs w:val="21"/>
           <w:shd w:val="clear" w:color="auto" w:fill="FFFFFF"/>
         </w:rPr>
-        <w:lastRenderedPageBreak/>
         <w:t xml:space="preserve">       '</w:t>
       </w:r>
       <w:proofErr w:type="spellStart"/>
@@ -8863,7 +8804,6 @@
         <w:rPr>
           <w:noProof/>
         </w:rPr>
-        <w:lastRenderedPageBreak/>
         <w:drawing>
           <wp:inline distT="0" distB="0" distL="0" distR="0" wp14:anchorId="2789F921" wp14:editId="34D39477">
             <wp:extent cx="2245360" cy="2258695"/>
@@ -16336,7 +16276,16 @@
         <w:t>Accuracy</w:t>
       </w:r>
       <w:r>
-        <w:t> - Accuracy is the most intuitive performance measure and it is simply a ratio of correctly predicted observation to the total observations. One may think that, if we have high accuracy then our model is best. Yes, accuracy is a great measure but only when you have symmetric datasets where values of false positive and false negatives are almost same. Therefore, you have to look at other parameters to evaluate the performance of your model. For our model, we have got 0.803 which means our model is approx. 80% accurate.</w:t>
+        <w:t xml:space="preserve"> - Accuracy is the most intuitive performance measure and it is simply a ratio of correctly predicted observation to the total observations. One may think that, if we have high accuracy then our model is best. Yes, accuracy is a great measure but only when you have symmetric datasets where values of false positive and false negatives are almost same. Therefore, you have to look at other parameters to evaluate the performance of your model. </w:t>
+      </w:r>
+      <w:r>
+        <w:t xml:space="preserve">Assume </w:t>
+      </w:r>
+      <w:r>
+        <w:t>that fo</w:t>
+      </w:r>
+      <w:r>
+        <w:t>r our model, we have got 0.803 which means our model is approx. 80% accurate.</w:t>
       </w:r>
     </w:p>
     <w:p>
@@ -16361,15 +16310,16 @@
         <w:t>Precision</w:t>
       </w:r>
       <w:r>
-        <w:t xml:space="preserve"> - Precision is the ratio of correctly predicted positive observations to the total predicted positive observations. The question that this metric answer is of all passengers that </w:t>
-      </w:r>
-      <w:proofErr w:type="spellStart"/>
-      <w:r>
-        <w:t>labeled</w:t>
-      </w:r>
-      <w:proofErr w:type="spellEnd"/>
-      <w:r>
-        <w:t xml:space="preserve"> as survived, how many actually survived? High precision relates to the low false positive rate. We have got 0.788 precision which is pretty good.</w:t>
+        <w:t xml:space="preserve"> - Precision is the ratio of correctly predicted positive observations to the total predicted positive observations. High precision relates to the low false positive rate. </w:t>
+      </w:r>
+      <w:r>
+        <w:t xml:space="preserve">Assume </w:t>
+      </w:r>
+      <w:r>
+        <w:t>w</w:t>
+      </w:r>
+      <w:r>
+        <w:t>e have got 0.788 precision which is pretty good.</w:t>
       </w:r>
     </w:p>
     <w:p>
@@ -16394,7 +16344,13 @@
         <w:t>Recall </w:t>
       </w:r>
       <w:r>
-        <w:t>(Sensitivity) - Recall is the ratio of correctly predicted positive observations to the all observations in actual class - yes. The question recall answers is: Of all the passengers that truly survived, how many did we label? We have got recall of 0.631 which is good for this model as it’s above 0.5.</w:t>
+        <w:t xml:space="preserve">(Sensitivity) - Recall is the ratio of correctly predicted positive observations to the all observations in actual class. </w:t>
+      </w:r>
+      <w:r>
+        <w:t>Assume that w</w:t>
+      </w:r>
+      <w:r>
+        <w:t>e have got recall of 0.631 which is good for this model as it’s above 0.5.</w:t>
       </w:r>
     </w:p>
     <w:p>
@@ -16419,7 +16375,7 @@
         <w:t>F1 score</w:t>
       </w:r>
       <w:r>
-        <w:t> - F1 Score is the weighted average of Precision and Recall. Therefore, this score takes both false positives and false negatives into account. Intuitively it is not as easy to understand as accuracy, but F1 is usually more useful than accuracy, especially if you have an uneven class distribution. Accuracy works best if false positives and false negatives have similar cost. If the cost of false positives and false negatives are very different, it’s better to look at both Precision and Recall. In our case, F1 score is 0.701.</w:t>
+        <w:t xml:space="preserve"> - F1 Score is the weighted average of Precision and Recall. Therefore, this score takes both false positives and false negatives into account. Intuitively it is not as easy to understand as accuracy, but F1 is usually more useful than accuracy, especially if you have an uneven class distribution. Accuracy works best if false positives and false negatives have similar cost. If the cost of false positives and false negatives are very different, it’s better to look at both Precision and Recall. </w:t>
       </w:r>
     </w:p>
     <w:p>
@@ -16461,6 +16417,41 @@
         </w:rPr>
         <w:t>Multi-class:</w:t>
       </w:r>
+    </w:p>
+    <w:p>
+      <w:pPr>
+        <w:pStyle w:val="BodyTextIndent"/>
+        <w:ind w:left="0"/>
+        <w:jc w:val="both"/>
+        <w:rPr>
+          <w:b/>
+          <w:bCs/>
+        </w:rPr>
+      </w:pPr>
+    </w:p>
+    <w:p>
+      <w:pPr>
+        <w:pStyle w:val="BodyTextIndent"/>
+        <w:ind w:firstLine="900"/>
+        <w:jc w:val="both"/>
+      </w:pPr>
+      <w:r>
+        <w:t>The classes used are positive, negative and neutral</w:t>
+      </w:r>
+      <w:r>
+        <w:t xml:space="preserve"> sentiments for the tweets.</w:t>
+      </w:r>
+    </w:p>
+    <w:p>
+      <w:pPr>
+        <w:pStyle w:val="BodyTextIndent"/>
+        <w:ind w:left="0"/>
+        <w:jc w:val="both"/>
+        <w:rPr>
+          <w:b/>
+          <w:bCs/>
+        </w:rPr>
+      </w:pPr>
     </w:p>
     <w:p>
       <w:pPr>
@@ -19292,13 +19283,12 @@
           <w:lang w:val="en-US"/>
         </w:rPr>
       </w:pPr>
-      <w:proofErr w:type="spellStart"/>
       <w:r>
         <w:rPr>
           <w:rFonts w:ascii="Arial" w:hAnsi="Arial" w:cs="Arial"/>
           <w:color w:val="222222"/>
         </w:rPr>
-        <w:t>A</w:t>
+        <w:t xml:space="preserve">F1 </w:t>
       </w:r>
       <w:r>
         <w:rPr>
@@ -19306,16 +19296,22 @@
           <w:color w:val="222222"/>
           <w:lang w:val="en-US"/>
         </w:rPr>
-        <w:t>ccuracy_score</w:t>
-      </w:r>
-      <w:proofErr w:type="spellEnd"/>
+        <w:t>score was chosen as the best metric to obtain the accuracy of the model in line with the objective of selecting the best model</w:t>
+      </w:r>
+      <w:r>
+        <w:rPr>
+          <w:rFonts w:ascii="Arial" w:hAnsi="Arial" w:cs="Arial"/>
+          <w:color w:val="222222"/>
+        </w:rPr>
+        <w:t xml:space="preserve"> because it </w:t>
+      </w:r>
       <w:r>
         <w:rPr>
           <w:rFonts w:ascii="Arial" w:hAnsi="Arial" w:cs="Arial"/>
           <w:color w:val="222222"/>
           <w:lang w:val="en-US"/>
         </w:rPr>
-        <w:t xml:space="preserve"> was chosen as the best metric to obtain the accuracy of the model in line with the objective of selecting the best model</w:t>
+        <w:t>allows us to minimize both false negative and false positive predictions while making true predictions</w:t>
       </w:r>
       <w:r>
         <w:rPr>
@@ -19341,57 +19337,38 @@
           <w:color w:val="222222"/>
           <w:lang w:val="en-US"/>
         </w:rPr>
-        <w:t>The score is also comparable to the f1-score whose trends align with the same and allows us to minimize both false negative and false positive predictions while making true predictions</w:t>
-      </w:r>
-      <w:r>
-        <w:rPr>
-          <w:rFonts w:ascii="Arial" w:hAnsi="Arial" w:cs="Arial"/>
-          <w:color w:val="222222"/>
-        </w:rPr>
-        <w:t>.</w:t>
-      </w:r>
-    </w:p>
-    <w:p>
-      <w:pPr>
-        <w:shd w:val="clear" w:color="auto" w:fill="FFFFFF"/>
-        <w:ind w:firstLine="720"/>
+        <w:t>It</w:t>
+      </w:r>
+      <w:r>
         <w:rPr>
           <w:rFonts w:ascii="Arial" w:hAnsi="Arial" w:cs="Arial"/>
           <w:color w:val="222222"/>
           <w:lang w:val="en-US"/>
         </w:rPr>
-      </w:pPr>
+        <w:t xml:space="preserve"> is also comparable to the </w:t>
+      </w:r>
       <w:r>
         <w:rPr>
           <w:rFonts w:ascii="Arial" w:hAnsi="Arial" w:cs="Arial"/>
           <w:color w:val="222222"/>
           <w:lang w:val="en-US"/>
         </w:rPr>
-        <w:t xml:space="preserve">The use of the </w:t>
-      </w:r>
-      <w:proofErr w:type="spellStart"/>
+        <w:t xml:space="preserve">accuracy </w:t>
+      </w:r>
       <w:r>
         <w:rPr>
           <w:rFonts w:ascii="Arial" w:hAnsi="Arial" w:cs="Arial"/>
           <w:color w:val="222222"/>
           <w:lang w:val="en-US"/>
         </w:rPr>
-        <w:t>NLTK_Polarity</w:t>
-      </w:r>
-      <w:proofErr w:type="spellEnd"/>
+        <w:t>score whose trends align with the same</w:t>
+      </w:r>
       <w:r>
         <w:rPr>
           <w:rFonts w:ascii="Arial" w:hAnsi="Arial" w:cs="Arial"/>
           <w:color w:val="222222"/>
           <w:lang w:val="en-US"/>
         </w:rPr>
-        <w:t xml:space="preserve"> model also allows each tweet to be allocated a Polarity score which can be used as an identity metric</w:t>
-      </w:r>
-      <w:r>
-        <w:rPr>
-          <w:rFonts w:ascii="Arial" w:hAnsi="Arial" w:cs="Arial"/>
-          <w:color w:val="222222"/>
-        </w:rPr>
         <w:t>.</w:t>
       </w:r>
     </w:p>
@@ -19411,14 +19388,128 @@
           <w:color w:val="222222"/>
           <w:lang w:val="en-US"/>
         </w:rPr>
-        <w:t>Among the models used, SVM shows the highest accuracy for multi-class instances while Logistic Regression is the most accurate for binary classes, with SVM showing near-peak accuracy with both classes, it can be considered the best model to apply for a tweet-based dataset</w:t>
+        <w:t>The use of the NLTK</w:t>
       </w:r>
       <w:r>
         <w:rPr>
           <w:rFonts w:ascii="Arial" w:hAnsi="Arial" w:cs="Arial"/>
           <w:color w:val="222222"/>
+          <w:lang w:val="en-US"/>
+        </w:rPr>
+        <w:t xml:space="preserve"> </w:t>
+      </w:r>
+      <w:r>
+        <w:rPr>
+          <w:rFonts w:ascii="Arial" w:hAnsi="Arial" w:cs="Arial"/>
+          <w:color w:val="222222"/>
+          <w:lang w:val="en-US"/>
+        </w:rPr>
+        <w:t>Polarity model also allows each tweet to be allocated a Polarity score which can be used as an identity metric</w:t>
+      </w:r>
+      <w:r>
+        <w:rPr>
+          <w:rFonts w:ascii="Arial" w:hAnsi="Arial" w:cs="Arial"/>
+          <w:color w:val="222222"/>
         </w:rPr>
         <w:t>.</w:t>
+      </w:r>
+    </w:p>
+    <w:p>
+      <w:pPr>
+        <w:shd w:val="clear" w:color="auto" w:fill="FFFFFF"/>
+        <w:ind w:firstLine="720"/>
+        <w:rPr>
+          <w:rFonts w:ascii="Arial" w:hAnsi="Arial" w:cs="Arial"/>
+          <w:color w:val="222222"/>
+          <w:lang w:val="en-US"/>
+        </w:rPr>
+      </w:pPr>
+      <w:r>
+        <w:rPr>
+          <w:rFonts w:ascii="Arial" w:hAnsi="Arial" w:cs="Arial"/>
+          <w:color w:val="222222"/>
+          <w:lang w:val="en-US"/>
+        </w:rPr>
+        <w:t xml:space="preserve">Among the models used, </w:t>
+      </w:r>
+      <w:r>
+        <w:rPr>
+          <w:rFonts w:ascii="Arial" w:hAnsi="Arial" w:cs="Arial"/>
+          <w:color w:val="222222"/>
+          <w:lang w:val="en-US"/>
+        </w:rPr>
+        <w:t xml:space="preserve">although </w:t>
+      </w:r>
+      <w:r>
+        <w:rPr>
+          <w:rFonts w:ascii="Arial" w:hAnsi="Arial" w:cs="Arial"/>
+          <w:color w:val="222222"/>
+          <w:lang w:val="en-US"/>
+        </w:rPr>
+        <w:t xml:space="preserve">it </w:t>
+      </w:r>
+      <w:r>
+        <w:rPr>
+          <w:rFonts w:ascii="Arial" w:hAnsi="Arial" w:cs="Arial"/>
+          <w:color w:val="222222"/>
+          <w:lang w:val="en-US"/>
+        </w:rPr>
+        <w:t>does</w:t>
+      </w:r>
+      <w:r>
+        <w:rPr>
+          <w:rFonts w:ascii="Arial" w:hAnsi="Arial" w:cs="Arial"/>
+          <w:color w:val="222222"/>
+          <w:lang w:val="en-US"/>
+        </w:rPr>
+        <w:t xml:space="preserve"> not</w:t>
+      </w:r>
+      <w:r>
+        <w:rPr>
+          <w:rFonts w:ascii="Arial" w:hAnsi="Arial" w:cs="Arial"/>
+          <w:color w:val="222222"/>
+          <w:lang w:val="en-US"/>
+        </w:rPr>
+        <w:t xml:space="preserve"> show the highest accuracy for</w:t>
+      </w:r>
+      <w:r>
+        <w:rPr>
+          <w:rFonts w:ascii="Arial" w:hAnsi="Arial" w:cs="Arial"/>
+          <w:color w:val="222222"/>
+          <w:lang w:val="en-US"/>
+        </w:rPr>
+        <w:t xml:space="preserve"> all classes</w:t>
+      </w:r>
+      <w:r>
+        <w:rPr>
+          <w:rFonts w:ascii="Arial" w:hAnsi="Arial" w:cs="Arial"/>
+          <w:color w:val="222222"/>
+          <w:lang w:val="en-US"/>
+        </w:rPr>
+        <w:t>, SVM</w:t>
+      </w:r>
+      <w:r>
+        <w:rPr>
+          <w:rFonts w:ascii="Arial" w:hAnsi="Arial" w:cs="Arial"/>
+          <w:color w:val="222222"/>
+          <w:lang w:val="en-US"/>
+        </w:rPr>
+        <w:t xml:space="preserve"> </w:t>
+      </w:r>
+      <w:r>
+        <w:rPr>
+          <w:rFonts w:ascii="Arial" w:hAnsi="Arial" w:cs="Arial"/>
+          <w:color w:val="222222"/>
+          <w:lang w:val="en-US"/>
+        </w:rPr>
+        <w:t>can be considered the best model to apply for a tweet-based dataset</w:t>
+      </w:r>
+      <w:r>
+        <w:rPr>
+          <w:rFonts w:ascii="Arial" w:hAnsi="Arial" w:cs="Arial"/>
+          <w:color w:val="222222"/>
+        </w:rPr>
+        <w:t xml:space="preserve"> because it is suited for sentiment analysis.</w:t>
       </w:r>
     </w:p>
     <w:p>
@@ -19570,7 +19661,6 @@
         <w:rPr>
           <w:rFonts w:ascii="Arial" w:hAnsi="Arial" w:cs="Arial"/>
           <w:color w:val="222222"/>
-          <w:lang w:val="en-US"/>
         </w:rPr>
       </w:pPr>
       <w:r>
@@ -19603,16 +19693,8 @@
         <w:rPr>
           <w:rFonts w:ascii="Arial" w:hAnsi="Arial" w:cs="Arial"/>
           <w:color w:val="222222"/>
-          <w:lang w:val="en-US"/>
-        </w:rPr>
-        <w:t>More domain knowledge can be brought into the project with methods to improve feature engineering, or to use more ensemble methods and retraining the models with more historical data to improve accuracy</w:t>
-      </w:r>
-      <w:r>
-        <w:rPr>
-          <w:rFonts w:ascii="Arial" w:hAnsi="Arial" w:cs="Arial"/>
-          <w:color w:val="222222"/>
-        </w:rPr>
-        <w:t>.</w:t>
+        </w:rPr>
+        <w:t>We can use other classification models in future.</w:t>
       </w:r>
     </w:p>
     <w:p>
@@ -19631,7 +19713,32 @@
           <w:color w:val="222222"/>
           <w:lang w:val="en-US"/>
         </w:rPr>
-        <w:lastRenderedPageBreak/>
+        <w:t>More domain knowledge can be brought into the project with methods to improve feature engineering, or to use more ensemble methods and retraining the models with more historical data to improve accuracy</w:t>
+      </w:r>
+      <w:r>
+        <w:rPr>
+          <w:rFonts w:ascii="Arial" w:hAnsi="Arial" w:cs="Arial"/>
+          <w:color w:val="222222"/>
+        </w:rPr>
+        <w:t>.</w:t>
+      </w:r>
+    </w:p>
+    <w:p>
+      <w:pPr>
+        <w:shd w:val="clear" w:color="auto" w:fill="FFFFFF"/>
+        <w:ind w:firstLine="720"/>
+        <w:rPr>
+          <w:rFonts w:ascii="Arial" w:hAnsi="Arial" w:cs="Arial"/>
+          <w:color w:val="222222"/>
+          <w:lang w:val="en-US"/>
+        </w:rPr>
+      </w:pPr>
+      <w:r>
+        <w:rPr>
+          <w:rFonts w:ascii="Arial" w:hAnsi="Arial" w:cs="Arial"/>
+          <w:color w:val="222222"/>
+          <w:lang w:val="en-US"/>
+        </w:rPr>
         <w:t>Auto-ML models like H2O can also be used to see if the more accurate models can be created.</w:t>
       </w:r>
     </w:p>
@@ -19980,7 +20087,23 @@
           <w:color w:val="222222"/>
           <w:lang w:val="en-US"/>
         </w:rPr>
-        <w:t xml:space="preserve"> notebook/Google Collaboratory. Please note that the execution of the following notebooks requires suitable Python libraries to also be installed, additional use of CPU/GPU is also welcomed.</w:t>
+        <w:t xml:space="preserve"> notebook/Google Collaboratory. Please note that the execution of the following notebooks requires suitable Python libraries to also be installed, additional use of CPU/GPU </w:t>
+      </w:r>
+      <w:r>
+        <w:rPr>
+          <w:rFonts w:ascii="Arial" w:hAnsi="Arial" w:cs="Arial"/>
+          <w:color w:val="222222"/>
+          <w:lang w:val="en-US"/>
+        </w:rPr>
+        <w:t>are</w:t>
+      </w:r>
+      <w:r>
+        <w:rPr>
+          <w:rFonts w:ascii="Arial" w:hAnsi="Arial" w:cs="Arial"/>
+          <w:color w:val="222222"/>
+          <w:lang w:val="en-US"/>
+        </w:rPr>
+        <w:t xml:space="preserve"> also welcomed.</w:t>
       </w:r>
     </w:p>
     <w:p>
@@ -20965,7 +21088,6 @@
       <w:bookmarkStart w:id="120" w:name="_Toc55924112"/>
       <w:bookmarkStart w:id="121" w:name="_Toc55990655"/>
       <w:r>
-        <w:lastRenderedPageBreak/>
         <w:t>Check list of items for the Final report</w:t>
       </w:r>
       <w:r>
@@ -21001,6 +21123,7 @@
           <w:color w:val="222222"/>
           <w:lang w:val="en-US"/>
         </w:rPr>
+        <w:lastRenderedPageBreak/>
         <w:t>Is the Cover page in proper format? Y</w:t>
       </w:r>
     </w:p>
@@ -21084,7 +21207,7 @@
           <w:rFonts w:ascii="Arial" w:hAnsi="Arial" w:cs="Arial"/>
           <w:color w:val="222222"/>
         </w:rPr>
-        <w:t>N</w:t>
+        <w:t>Y</w:t>
       </w:r>
     </w:p>
     <w:p>
@@ -21174,7 +21297,7 @@
           <w:rFonts w:ascii="Arial" w:hAnsi="Arial" w:cs="Arial"/>
           <w:color w:val="222222"/>
         </w:rPr>
-        <w:t>N</w:t>
+        <w:t>Y</w:t>
       </w:r>
     </w:p>
     <w:p>
@@ -23559,6 +23682,25 @@
       <w:rFonts w:ascii="Courier New" w:hAnsi="Courier New" w:cs="Courier New"/>
     </w:rPr>
   </w:style>
+  <w:style w:type="paragraph" w:styleId="TableofFigures">
+    <w:name w:val="table of figures"/>
+    <w:basedOn w:val="Normal"/>
+    <w:next w:val="Normal"/>
+    <w:rsid w:val="00E175BF"/>
+    <w:pPr>
+      <w:ind w:left="480" w:hanging="480"/>
+      <w:jc w:val="center"/>
+    </w:pPr>
+    <w:rPr>
+      <w:rFonts w:asciiTheme="minorHAnsi" w:hAnsiTheme="minorHAnsi"/>
+      <w:b/>
+      <w:bCs/>
+      <w:i/>
+      <w:iCs/>
+      <w:sz w:val="20"/>
+      <w:szCs w:val="20"/>
+    </w:rPr>
+  </w:style>
 </w:styles>
 </file>
 

--- a/Final_report/PCAM ZC321-C2-REPORT-TwitterSentimentAnalysis-G33.docx
+++ b/Final_report/PCAM ZC321-C2-REPORT-TwitterSentimentAnalysis-G33.docx
@@ -290,7 +290,6 @@
           <w:spacing w:val="5"/>
           <w:sz w:val="27"/>
           <w:szCs w:val="27"/>
-          <w:lang w:val="en-IN"/>
         </w:rPr>
       </w:pPr>
       <w:r>
@@ -1414,15 +1413,7 @@
         <w:jc w:val="both"/>
       </w:pPr>
       <w:r>
-        <w:t xml:space="preserve">Name of Students     </w:t>
-      </w:r>
-      <w:proofErr w:type="gramStart"/>
-      <w:r>
-        <w:t xml:space="preserve">  :</w:t>
-      </w:r>
-      <w:proofErr w:type="gramEnd"/>
-      <w:r>
-        <w:t xml:space="preserve"> Aditya Baskaran </w:t>
+        <w:t xml:space="preserve">Name of Students       : Aditya Baskaran </w:t>
       </w:r>
       <w:r>
         <w:tab/>
@@ -1643,9 +1634,6 @@
     <w:p>
       <w:pPr>
         <w:ind w:left="720"/>
-        <w:rPr>
-          <w:lang w:val="en-IN"/>
-        </w:rPr>
       </w:pPr>
     </w:p>
     <w:p>
@@ -1656,9 +1644,6 @@
     <w:p>
       <w:pPr>
         <w:ind w:left="720"/>
-        <w:rPr>
-          <w:lang w:val="en-IN"/>
-        </w:rPr>
       </w:pPr>
     </w:p>
     <w:p>
@@ -1669,9 +1654,6 @@
     <w:p>
       <w:pPr>
         <w:pStyle w:val="Heading2"/>
-        <w:rPr>
-          <w:lang w:val="en-IN"/>
-        </w:rPr>
       </w:pPr>
       <w:bookmarkStart w:id="19" w:name="_Toc55923059"/>
       <w:bookmarkStart w:id="20" w:name="_Toc55923143"/>
@@ -2120,6 +2102,15 @@
     </w:p>
     <w:sdt>
       <w:sdtPr>
+        <w:rPr>
+          <w:rFonts w:ascii="Times New Roman" w:eastAsia="Times New Roman" w:hAnsi="Times New Roman" w:cs="Times New Roman"/>
+          <w:b w:val="0"/>
+          <w:bCs w:val="0"/>
+          <w:color w:val="auto"/>
+          <w:sz w:val="24"/>
+          <w:szCs w:val="24"/>
+          <w:lang w:val="en-IN" w:eastAsia="en-GB"/>
+        </w:rPr>
         <w:id w:val="-990171968"/>
         <w:docPartObj>
           <w:docPartGallery w:val="Table of Contents"/>
@@ -2128,12 +2119,8 @@
       </w:sdtPr>
       <w:sdtEndPr>
         <w:rPr>
-          <w:rFonts w:ascii="Times New Roman" w:eastAsia="Times New Roman" w:hAnsi="Times New Roman" w:cs="Times New Roman"/>
           <w:noProof/>
-          <w:color w:val="auto"/>
-          <w:sz w:val="24"/>
-          <w:szCs w:val="24"/>
-          <w:lang w:val="en-IN" w:eastAsia="en-GB"/>
+          <w:lang w:val="en-EN"/>
         </w:rPr>
       </w:sdtEndPr>
       <w:sdtContent>
@@ -3639,7 +3626,7 @@
                 <w:noProof/>
                 <w:webHidden/>
               </w:rPr>
-              <w:t>22</w:t>
+              <w:t>23</w:t>
             </w:r>
             <w:r>
               <w:rPr>
@@ -3823,7 +3810,7 @@
                 <w:noProof/>
                 <w:webHidden/>
               </w:rPr>
-              <w:t>23</w:t>
+              <w:t>24</w:t>
             </w:r>
             <w:r>
               <w:rPr>
@@ -3915,7 +3902,7 @@
                 <w:noProof/>
                 <w:webHidden/>
               </w:rPr>
-              <w:t>23</w:t>
+              <w:t>24</w:t>
             </w:r>
             <w:r>
               <w:rPr>
@@ -4007,7 +3994,7 @@
                 <w:noProof/>
                 <w:webHidden/>
               </w:rPr>
-              <w:t>24</w:t>
+              <w:t>25</w:t>
             </w:r>
             <w:r>
               <w:rPr>
@@ -4099,7 +4086,7 @@
                 <w:noProof/>
                 <w:webHidden/>
               </w:rPr>
-              <w:t>24</w:t>
+              <w:t>25</w:t>
             </w:r>
             <w:r>
               <w:rPr>
@@ -4191,7 +4178,7 @@
                 <w:noProof/>
                 <w:webHidden/>
               </w:rPr>
-              <w:t>25</w:t>
+              <w:t>26</w:t>
             </w:r>
             <w:r>
               <w:rPr>
@@ -4283,7 +4270,7 @@
                 <w:noProof/>
                 <w:webHidden/>
               </w:rPr>
-              <w:t>25</w:t>
+              <w:t>26</w:t>
             </w:r>
             <w:r>
               <w:rPr>
@@ -4375,7 +4362,7 @@
                 <w:noProof/>
                 <w:webHidden/>
               </w:rPr>
-              <w:t>26</w:t>
+              <w:t>27</w:t>
             </w:r>
             <w:r>
               <w:rPr>
@@ -4467,7 +4454,7 @@
                 <w:noProof/>
                 <w:webHidden/>
               </w:rPr>
-              <w:t>26</w:t>
+              <w:t>27</w:t>
             </w:r>
             <w:r>
               <w:rPr>
@@ -4559,7 +4546,7 @@
                 <w:noProof/>
                 <w:webHidden/>
               </w:rPr>
-              <w:t>27</w:t>
+              <w:t>28</w:t>
             </w:r>
             <w:r>
               <w:rPr>
@@ -4651,7 +4638,7 @@
                 <w:noProof/>
                 <w:webHidden/>
               </w:rPr>
-              <w:t>29</w:t>
+              <w:t>30</w:t>
             </w:r>
             <w:r>
               <w:rPr>
@@ -4948,16 +4935,8 @@
         <w:rPr>
           <w:color w:val="000000"/>
         </w:rPr>
-        <w:t xml:space="preserve">Get Twitter Data : Using API’s we have scrapped data and we Perform sentiment tagging using </w:t>
-      </w:r>
-      <w:proofErr w:type="spellStart"/>
-      <w:r>
-        <w:rPr>
-          <w:color w:val="000000"/>
-        </w:rPr>
-        <w:t>textblob</w:t>
-      </w:r>
-      <w:proofErr w:type="spellEnd"/>
+        <w:t>Get Twitter Data : Using API’s we have scrapped data and we Perform sentiment tagging using textblob</w:t>
+      </w:r>
     </w:p>
     <w:p>
       <w:pPr>
@@ -4977,21 +4956,7 @@
         <w:rPr>
           <w:color w:val="000000"/>
         </w:rPr>
-        <w:t xml:space="preserve">Prepare Your Data using various </w:t>
-      </w:r>
-      <w:proofErr w:type="spellStart"/>
-      <w:r>
-        <w:rPr>
-          <w:color w:val="000000"/>
-        </w:rPr>
-        <w:t>preprocessing</w:t>
-      </w:r>
-      <w:proofErr w:type="spellEnd"/>
-      <w:r>
-        <w:rPr>
-          <w:color w:val="000000"/>
-        </w:rPr>
-        <w:t xml:space="preserve"> steps such as removing missing, NAN values and unwanted features and performing  TF-IDF vectorizer</w:t>
+        <w:t>Prepare Your Data using various preprocessing steps such as removing missing, NAN values and unwanted features and performing  TF-IDF vectorizer</w:t>
       </w:r>
     </w:p>
     <w:p>
@@ -15863,15 +15828,7 @@
         <w:jc w:val="both"/>
       </w:pPr>
       <w:r>
-        <w:t xml:space="preserve">Also, we have built the models using multi-class labels (positive, negative, neutral) and binary-class </w:t>
-      </w:r>
-      <w:proofErr w:type="gramStart"/>
-      <w:r>
-        <w:t>labels(</w:t>
-      </w:r>
-      <w:proofErr w:type="gramEnd"/>
-      <w:r>
-        <w:t>positive, negative) to determine the performance of the models.</w:t>
+        <w:t>Also, we have built the models using multi-class labels (positive, negative, neutral) and binary-class labels(positive, negative) to determine the performance of the models.</w:t>
       </w:r>
     </w:p>
     <w:p>
@@ -16279,10 +16236,7 @@
         <w:t xml:space="preserve"> - Accuracy is the most intuitive performance measure and it is simply a ratio of correctly predicted observation to the total observations. One may think that, if we have high accuracy then our model is best. Yes, accuracy is a great measure but only when you have symmetric datasets where values of false positive and false negatives are almost same. Therefore, you have to look at other parameters to evaluate the performance of your model. </w:t>
       </w:r>
       <w:r>
-        <w:t xml:space="preserve">Assume </w:t>
-      </w:r>
-      <w:r>
-        <w:t>that fo</w:t>
+        <w:t>Assume that fo</w:t>
       </w:r>
       <w:r>
         <w:t>r our model, we have got 0.803 which means our model is approx. 80% accurate.</w:t>
@@ -16313,10 +16267,7 @@
         <w:t xml:space="preserve"> - Precision is the ratio of correctly predicted positive observations to the total predicted positive observations. High precision relates to the low false positive rate. </w:t>
       </w:r>
       <w:r>
-        <w:t xml:space="preserve">Assume </w:t>
-      </w:r>
-      <w:r>
-        <w:t>w</w:t>
+        <w:t>Assume w</w:t>
       </w:r>
       <w:r>
         <w:t>e have got 0.788 precision which is pretty good.</w:t>
@@ -16821,15 +16772,7 @@
       <w:bookmarkStart w:id="72" w:name="_Toc55924097"/>
       <w:bookmarkStart w:id="73" w:name="_Toc55990641"/>
       <w:r>
-        <w:t xml:space="preserve">Random Forest </w:t>
-      </w:r>
-      <w:proofErr w:type="gramStart"/>
-      <w:r>
-        <w:t>Classifier(</w:t>
-      </w:r>
-      <w:proofErr w:type="gramEnd"/>
-      <w:r>
-        <w:t>Multi-Class)</w:t>
+        <w:t>Random Forest Classifier(Multi-Class)</w:t>
       </w:r>
       <w:r>
         <w:t>:</w:t>
@@ -16856,6 +16799,78 @@
       <w:r>
         <w:t>.</w:t>
       </w:r>
+    </w:p>
+    <w:p>
+      <w:pPr>
+        <w:pStyle w:val="BodyTextIndent"/>
+        <w:ind w:left="0"/>
+        <w:jc w:val="both"/>
+      </w:pPr>
+      <w:r>
+        <w:t xml:space="preserve">Parameters :- </w:t>
+      </w:r>
+    </w:p>
+    <w:p>
+      <w:pPr>
+        <w:pStyle w:val="BodyTextIndent"/>
+        <w:ind w:left="0"/>
+        <w:jc w:val="both"/>
+      </w:pPr>
+      <w:proofErr w:type="spellStart"/>
+      <w:r>
+        <w:rPr>
+          <w:i/>
+          <w:iCs/>
+        </w:rPr>
+        <w:t>n_estimators</w:t>
+      </w:r>
+      <w:proofErr w:type="spellEnd"/>
+      <w:r>
+        <w:t xml:space="preserve"> – Number of trees in the forest – 200</w:t>
+      </w:r>
+    </w:p>
+    <w:p>
+      <w:proofErr w:type="spellStart"/>
+      <w:r>
+        <w:rPr>
+          <w:i/>
+          <w:iCs/>
+        </w:rPr>
+        <w:t>random_state</w:t>
+      </w:r>
+      <w:proofErr w:type="spellEnd"/>
+      <w:r>
+        <w:t xml:space="preserve"> - </w:t>
+      </w:r>
+      <w:r>
+        <w:t>Controls both the randomness of the bootstrapping of the samples used when building trees (if bootstrap=True) and the sampling of the features to consider when looking for the best split at each node (if </w:t>
+      </w:r>
+      <w:proofErr w:type="spellStart"/>
+      <w:r>
+        <w:t>max_features</w:t>
+      </w:r>
+      <w:proofErr w:type="spellEnd"/>
+      <w:r>
+        <w:t> &lt; </w:t>
+      </w:r>
+      <w:proofErr w:type="spellStart"/>
+      <w:r>
+        <w:t>n_features</w:t>
+      </w:r>
+      <w:proofErr w:type="spellEnd"/>
+      <w:r>
+        <w:t>)</w:t>
+      </w:r>
+      <w:r>
+        <w:t xml:space="preserve"> - 0</w:t>
+      </w:r>
+    </w:p>
+    <w:p>
+      <w:pPr>
+        <w:pStyle w:val="BodyTextIndent"/>
+        <w:ind w:left="0"/>
+        <w:jc w:val="both"/>
+      </w:pPr>
     </w:p>
     <w:p>
       <w:pPr>
@@ -16950,15 +16965,7 @@
       <w:bookmarkStart w:id="74" w:name="_Toc55924098"/>
       <w:bookmarkStart w:id="75" w:name="_Toc55990642"/>
       <w:r>
-        <w:t xml:space="preserve">Gradient Boosting </w:t>
-      </w:r>
-      <w:proofErr w:type="gramStart"/>
-      <w:r>
-        <w:t>Classifier(</w:t>
-      </w:r>
-      <w:proofErr w:type="gramEnd"/>
-      <w:r>
-        <w:t>Multi-Class):</w:t>
+        <w:t>Gradient Boosting Classifier(Multi-Class):</w:t>
       </w:r>
       <w:bookmarkEnd w:id="74"/>
       <w:bookmarkEnd w:id="75"/>
@@ -16993,6 +17000,46 @@
         <w:ind w:left="0"/>
         <w:jc w:val="both"/>
       </w:pPr>
+      <w:r>
+        <w:lastRenderedPageBreak/>
+        <w:t>Parameters :-</w:t>
+      </w:r>
+    </w:p>
+    <w:p>
+      <w:proofErr w:type="spellStart"/>
+      <w:r>
+        <w:rPr>
+          <w:i/>
+          <w:iCs/>
+        </w:rPr>
+        <w:t>random_state</w:t>
+      </w:r>
+      <w:proofErr w:type="spellEnd"/>
+      <w:r>
+        <w:t xml:space="preserve"> - </w:t>
+      </w:r>
+      <w:r>
+        <w:t xml:space="preserve">Controls the random seed given to each Tree estimator at each boosting iteration. In addition, it controls the random permutation of the features at each split (see Notes for more details). It also controls the random </w:t>
+      </w:r>
+      <w:proofErr w:type="spellStart"/>
+      <w:r>
+        <w:t>spliting</w:t>
+      </w:r>
+      <w:proofErr w:type="spellEnd"/>
+      <w:r>
+        <w:t xml:space="preserve"> of the training data to obtain a validation set if </w:t>
+      </w:r>
+      <w:proofErr w:type="spellStart"/>
+      <w:r>
+        <w:t>n_iter_no_change</w:t>
+      </w:r>
+      <w:proofErr w:type="spellEnd"/>
+      <w:r>
+        <w:t> is not None. Pass an int for reproducible output across multiple function calls</w:t>
+      </w:r>
+      <w:r>
+        <w:t xml:space="preserve"> - 0</w:t>
+      </w:r>
     </w:p>
     <w:p>
       <w:pPr>
@@ -17014,18 +17061,10 @@
         <w:ind w:left="0"/>
         <w:jc w:val="both"/>
       </w:pPr>
-    </w:p>
-    <w:p>
-      <w:pPr>
-        <w:pStyle w:val="BodyTextIndent"/>
-        <w:ind w:left="0"/>
-        <w:jc w:val="both"/>
-      </w:pPr>
       <w:r>
         <w:rPr>
           <w:noProof/>
         </w:rPr>
-        <w:lastRenderedPageBreak/>
         <w:drawing>
           <wp:inline distT="0" distB="0" distL="0" distR="0" wp14:anchorId="1DB6DC41" wp14:editId="1440ECD5">
             <wp:extent cx="5943600" cy="2002155"/>
@@ -17120,6 +17159,86 @@
       </w:r>
     </w:p>
     <w:p>
+      <w:r>
+        <w:t>Parameters :-</w:t>
+      </w:r>
+    </w:p>
+    <w:p>
+      <w:r>
+        <w:rPr>
+          <w:i/>
+          <w:iCs/>
+        </w:rPr>
+        <w:t>kernel</w:t>
+      </w:r>
+      <w:r>
+        <w:t xml:space="preserve"> - </w:t>
+      </w:r>
+      <w:r>
+        <w:t>Specifies the kernel type to be used in the algorithm. It must be one of ‘linear’, ‘poly’, ‘</w:t>
+      </w:r>
+      <w:proofErr w:type="spellStart"/>
+      <w:r>
+        <w:t>rbf</w:t>
+      </w:r>
+      <w:proofErr w:type="spellEnd"/>
+      <w:r>
+        <w:t>’, ‘sigmoid’, ‘precomputed’ or a callable. If none is given, ‘</w:t>
+      </w:r>
+      <w:proofErr w:type="spellStart"/>
+      <w:r>
+        <w:t>rbf</w:t>
+      </w:r>
+      <w:proofErr w:type="spellEnd"/>
+      <w:r>
+        <w:t>’ will be used. If a callable is given it is used to pre-compute the kernel matrix from data matrices; that matrix should be an array of shape (</w:t>
+      </w:r>
+      <w:proofErr w:type="spellStart"/>
+      <w:r>
+        <w:t>n_samples</w:t>
+      </w:r>
+      <w:proofErr w:type="spellEnd"/>
+      <w:r>
+        <w:t>, </w:t>
+      </w:r>
+      <w:proofErr w:type="spellStart"/>
+      <w:r>
+        <w:t>n_samples</w:t>
+      </w:r>
+      <w:proofErr w:type="spellEnd"/>
+      <w:r>
+        <w:t>)</w:t>
+      </w:r>
+      <w:r>
+        <w:t xml:space="preserve"> </w:t>
+      </w:r>
+      <w:r>
+        <w:t>–</w:t>
+      </w:r>
+      <w:r>
+        <w:t xml:space="preserve"> linear</w:t>
+      </w:r>
+    </w:p>
+    <w:p>
+      <w:r>
+        <w:rPr>
+          <w:i/>
+          <w:iCs/>
+        </w:rPr>
+        <w:t>C</w:t>
+      </w:r>
+      <w:r>
+        <w:t xml:space="preserve"> - </w:t>
+      </w:r>
+      <w:r>
+        <w:t>Regularization parameter. The strength of the regularization is inversely proportional to C. Must be strictly positive. The penalty is a squared l2 penalty</w:t>
+      </w:r>
+      <w:r>
+        <w:t xml:space="preserve"> - 1</w:t>
+      </w:r>
+    </w:p>
+    <w:p/>
+    <w:p>
       <w:pPr>
         <w:pStyle w:val="BodyTextIndent"/>
         <w:ind w:left="0"/>
@@ -17210,13 +17329,17 @@
           <w:bCs/>
         </w:rPr>
       </w:pPr>
-      <w:r>
+    </w:p>
+    <w:p>
+      <w:pPr>
+        <w:pStyle w:val="BodyTextIndent"/>
+        <w:ind w:left="0"/>
+        <w:jc w:val="both"/>
         <w:rPr>
           <w:b/>
           <w:bCs/>
         </w:rPr>
-        <w:t>Binary Class:</w:t>
-      </w:r>
+      </w:pPr>
     </w:p>
     <w:p>
       <w:pPr>
@@ -17232,19 +17355,52 @@
     <w:p>
       <w:pPr>
         <w:pStyle w:val="BodyTextIndent"/>
+        <w:ind w:left="0"/>
+        <w:jc w:val="both"/>
+        <w:rPr>
+          <w:b/>
+          <w:bCs/>
+        </w:rPr>
+      </w:pPr>
+    </w:p>
+    <w:p>
+      <w:pPr>
+        <w:pStyle w:val="BodyTextIndent"/>
+        <w:ind w:left="0"/>
+        <w:jc w:val="both"/>
+        <w:rPr>
+          <w:b/>
+          <w:bCs/>
+        </w:rPr>
+      </w:pPr>
+      <w:r>
+        <w:rPr>
+          <w:b/>
+          <w:bCs/>
+        </w:rPr>
+        <w:lastRenderedPageBreak/>
+        <w:t>Binary Class:</w:t>
+      </w:r>
+    </w:p>
+    <w:p>
+      <w:pPr>
+        <w:pStyle w:val="BodyTextIndent"/>
+        <w:ind w:left="0"/>
+        <w:jc w:val="both"/>
+        <w:rPr>
+          <w:b/>
+          <w:bCs/>
+        </w:rPr>
+      </w:pPr>
+    </w:p>
+    <w:p>
+      <w:pPr>
+        <w:pStyle w:val="BodyTextIndent"/>
         <w:ind w:left="0" w:firstLine="720"/>
         <w:jc w:val="both"/>
       </w:pPr>
       <w:r>
-        <w:t xml:space="preserve">We have removed the neutral class as only the positive and negative tweets </w:t>
-      </w:r>
-      <w:proofErr w:type="gramStart"/>
-      <w:r>
-        <w:t>adds</w:t>
-      </w:r>
-      <w:proofErr w:type="gramEnd"/>
-      <w:r>
-        <w:t xml:space="preserve"> the business value for the customers.</w:t>
+        <w:t>We have removed the neutral class as only the positive and negative tweets adds the business value for the customers.</w:t>
       </w:r>
     </w:p>
     <w:p>
@@ -17266,15 +17422,7 @@
       <w:bookmarkStart w:id="78" w:name="_Toc55924100"/>
       <w:bookmarkStart w:id="79" w:name="_Toc55990644"/>
       <w:r>
-        <w:t xml:space="preserve">Random Forest </w:t>
-      </w:r>
-      <w:proofErr w:type="gramStart"/>
-      <w:r>
-        <w:t>Classifier(</w:t>
-      </w:r>
-      <w:proofErr w:type="gramEnd"/>
-      <w:r>
-        <w:t>Binary Class)</w:t>
+        <w:t>Random Forest Classifier(Binary Class)</w:t>
       </w:r>
       <w:r>
         <w:t>:</w:t>
@@ -17317,6 +17465,83 @@
         <w:t>.</w:t>
       </w:r>
     </w:p>
+    <w:p>
+      <w:pPr>
+        <w:pStyle w:val="BodyTextIndent"/>
+        <w:ind w:left="0"/>
+        <w:jc w:val="both"/>
+        <w:rPr>
+          <w:b/>
+          <w:bCs/>
+        </w:rPr>
+      </w:pPr>
+      <w:r>
+        <w:rPr>
+          <w:b/>
+          <w:bCs/>
+        </w:rPr>
+        <w:t xml:space="preserve">Parameters :- </w:t>
+      </w:r>
+    </w:p>
+    <w:p>
+      <w:pPr>
+        <w:pStyle w:val="BodyTextIndent"/>
+        <w:ind w:left="0"/>
+        <w:jc w:val="both"/>
+      </w:pPr>
+      <w:proofErr w:type="spellStart"/>
+      <w:r>
+        <w:t>n_estimators</w:t>
+      </w:r>
+      <w:proofErr w:type="spellEnd"/>
+      <w:r>
+        <w:t xml:space="preserve"> - </w:t>
+      </w:r>
+      <w:r>
+        <w:t>The number of trees in the forest</w:t>
+      </w:r>
+      <w:r>
+        <w:t xml:space="preserve"> – 200</w:t>
+      </w:r>
+    </w:p>
+    <w:p>
+      <w:pPr>
+        <w:pStyle w:val="BodyTextIndent"/>
+        <w:ind w:left="0"/>
+        <w:jc w:val="both"/>
+      </w:pPr>
+      <w:proofErr w:type="spellStart"/>
+      <w:r>
+        <w:t>random_state</w:t>
+      </w:r>
+      <w:proofErr w:type="spellEnd"/>
+      <w:r>
+        <w:t xml:space="preserve"> - </w:t>
+      </w:r>
+      <w:r>
+        <w:t>Controls both the randomness of the bootstrapping of the samples used when building trees (if bootstrap=True) and the sampling of the features to consider when looking for the best split at each node (if </w:t>
+      </w:r>
+      <w:proofErr w:type="spellStart"/>
+      <w:r>
+        <w:t>max_features</w:t>
+      </w:r>
+      <w:proofErr w:type="spellEnd"/>
+      <w:r>
+        <w:t> &lt; </w:t>
+      </w:r>
+      <w:proofErr w:type="spellStart"/>
+      <w:r>
+        <w:t>n_features</w:t>
+      </w:r>
+      <w:proofErr w:type="spellEnd"/>
+      <w:r>
+        <w:t>)</w:t>
+      </w:r>
+      <w:r>
+        <w:t xml:space="preserve"> - 0</w:t>
+      </w:r>
+    </w:p>
+    <w:p/>
     <w:p>
       <w:pPr>
         <w:pStyle w:val="BodyTextIndent"/>
@@ -17340,7 +17565,6 @@
           <w:bCs/>
           <w:noProof/>
         </w:rPr>
-        <w:lastRenderedPageBreak/>
         <w:drawing>
           <wp:inline distT="0" distB="0" distL="0" distR="0" wp14:anchorId="1C385C6C" wp14:editId="5A079BE8">
             <wp:extent cx="5943600" cy="1915160"/>
@@ -17410,15 +17634,7 @@
       <w:bookmarkStart w:id="80" w:name="_Toc55924101"/>
       <w:bookmarkStart w:id="81" w:name="_Toc55990645"/>
       <w:r>
-        <w:t xml:space="preserve">Gradient Boosting </w:t>
-      </w:r>
-      <w:proofErr w:type="gramStart"/>
-      <w:r>
-        <w:t>Classifier(</w:t>
-      </w:r>
-      <w:proofErr w:type="gramEnd"/>
-      <w:r>
-        <w:t>Binary Class):</w:t>
+        <w:t>Gradient Boosting Classifier(Binary Class):</w:t>
       </w:r>
       <w:bookmarkEnd w:id="80"/>
       <w:bookmarkEnd w:id="81"/>
@@ -17451,9 +17667,61 @@
         <w:jc w:val="both"/>
       </w:pPr>
       <w:r>
+        <w:t xml:space="preserve">Parameters :- </w:t>
+      </w:r>
+    </w:p>
+    <w:p>
+      <w:pPr>
+        <w:pStyle w:val="BodyTextIndent"/>
+        <w:ind w:left="0"/>
+        <w:jc w:val="both"/>
+      </w:pPr>
+      <w:proofErr w:type="spellStart"/>
+      <w:r>
+        <w:rPr>
+          <w:i/>
+          <w:iCs/>
+        </w:rPr>
+        <w:t>random_state</w:t>
+      </w:r>
+      <w:proofErr w:type="spellEnd"/>
+      <w:r>
+        <w:t xml:space="preserve"> - </w:t>
+      </w:r>
+      <w:r>
+        <w:t xml:space="preserve">Controls the random seed given to each Tree estimator at each boosting iteration. In addition, it controls the random permutation of the features at each split (see Notes for more details). It also controls the random </w:t>
+      </w:r>
+      <w:proofErr w:type="spellStart"/>
+      <w:r>
+        <w:t>spliting</w:t>
+      </w:r>
+      <w:proofErr w:type="spellEnd"/>
+      <w:r>
+        <w:t xml:space="preserve"> of the training data to obtain a validation set if </w:t>
+      </w:r>
+      <w:proofErr w:type="spellStart"/>
+      <w:r>
+        <w:t>n_iter_no_change</w:t>
+      </w:r>
+      <w:proofErr w:type="spellEnd"/>
+      <w:r>
+        <w:t> is not None. Pass an int for reproducible output across multiple function calls</w:t>
+      </w:r>
+      <w:r>
+        <w:t xml:space="preserve"> - 0</w:t>
+      </w:r>
+    </w:p>
+    <w:p>
+      <w:pPr>
+        <w:pStyle w:val="BodyTextIndent"/>
+        <w:ind w:left="0"/>
+        <w:jc w:val="both"/>
+      </w:pPr>
+      <w:r>
         <w:rPr>
           <w:noProof/>
         </w:rPr>
+        <w:lastRenderedPageBreak/>
         <w:drawing>
           <wp:inline distT="0" distB="0" distL="0" distR="0" wp14:anchorId="2AA785B1" wp14:editId="3A655479">
             <wp:extent cx="5943600" cy="1765935"/>
@@ -17547,6 +17815,84 @@
           <w:bCs/>
         </w:rPr>
       </w:pPr>
+      <w:r>
+        <w:rPr>
+          <w:b/>
+          <w:bCs/>
+        </w:rPr>
+        <w:t xml:space="preserve">Parameters :- </w:t>
+      </w:r>
+    </w:p>
+    <w:p>
+      <w:r>
+        <w:rPr>
+          <w:i/>
+          <w:iCs/>
+        </w:rPr>
+        <w:t>kernel</w:t>
+      </w:r>
+      <w:r>
+        <w:t xml:space="preserve"> - </w:t>
+      </w:r>
+      <w:r>
+        <w:t>Specifies the kernel type to be used in the algorithm. It must be one of ‘linear’, ‘poly’, ‘</w:t>
+      </w:r>
+      <w:proofErr w:type="spellStart"/>
+      <w:r>
+        <w:t>rbf</w:t>
+      </w:r>
+      <w:proofErr w:type="spellEnd"/>
+      <w:r>
+        <w:t>’, ‘sigmoid’, ‘precomputed’ or a callable. If none is given, ‘</w:t>
+      </w:r>
+      <w:proofErr w:type="spellStart"/>
+      <w:r>
+        <w:t>rbf</w:t>
+      </w:r>
+      <w:proofErr w:type="spellEnd"/>
+      <w:r>
+        <w:t>’ will be used. If a callable is given it is used to pre-compute the kernel matrix from data matrices; that matrix should be an array of shape (</w:t>
+      </w:r>
+      <w:proofErr w:type="spellStart"/>
+      <w:r>
+        <w:t>n_samples</w:t>
+      </w:r>
+      <w:proofErr w:type="spellEnd"/>
+      <w:r>
+        <w:t>, </w:t>
+      </w:r>
+      <w:proofErr w:type="spellStart"/>
+      <w:r>
+        <w:t>n_samples</w:t>
+      </w:r>
+      <w:proofErr w:type="spellEnd"/>
+      <w:r>
+        <w:t xml:space="preserve">) </w:t>
+      </w:r>
+      <w:r>
+        <w:t>–</w:t>
+      </w:r>
+      <w:r>
+        <w:t xml:space="preserve"> linear</w:t>
+      </w:r>
+    </w:p>
+    <w:p>
+      <w:r>
+        <w:rPr>
+          <w:i/>
+          <w:iCs/>
+        </w:rPr>
+        <w:t>C</w:t>
+      </w:r>
+      <w:r>
+        <w:t xml:space="preserve"> - </w:t>
+      </w:r>
+      <w:r>
+        <w:t>Regularization parameter. The strength of the regularization is inversely proportional to C. Must be strictly positive. The penalty is a squared l2 penalty</w:t>
+      </w:r>
+      <w:r>
+        <w:t xml:space="preserve"> - 1</w:t>
+      </w:r>
     </w:p>
     <w:p>
       <w:pPr>
@@ -17709,6 +18055,36 @@
         <w:ind w:left="0"/>
         <w:jc w:val="both"/>
       </w:pPr>
+      <w:r>
+        <w:t xml:space="preserve">Parameters :- </w:t>
+      </w:r>
+    </w:p>
+    <w:p>
+      <w:pPr>
+        <w:pStyle w:val="BodyTextIndent"/>
+        <w:ind w:left="0"/>
+        <w:jc w:val="both"/>
+      </w:pPr>
+      <w:r>
+        <w:rPr>
+          <w:i/>
+          <w:iCs/>
+        </w:rPr>
+        <w:t>random_state</w:t>
+      </w:r>
+      <w:r>
+        <w:t xml:space="preserve"> - </w:t>
+      </w:r>
+      <w:r>
+        <w:t>Used to shuffle the data</w:t>
+      </w:r>
+    </w:p>
+    <w:p>
+      <w:pPr>
+        <w:pStyle w:val="BodyTextIndent"/>
+        <w:ind w:left="0"/>
+        <w:jc w:val="both"/>
+      </w:pPr>
     </w:p>
     <w:p>
       <w:pPr>
@@ -17733,6 +18109,7 @@
           <w:bCs/>
           <w:noProof/>
         </w:rPr>
+        <w:lastRenderedPageBreak/>
         <w:drawing>
           <wp:inline distT="0" distB="0" distL="0" distR="0" wp14:anchorId="40523A0D" wp14:editId="26281F6C">
             <wp:extent cx="5943600" cy="1765935"/>
@@ -17870,8 +18247,60 @@
       </w:r>
       <w:proofErr w:type="spellEnd"/>
       <w:r>
-        <w:t xml:space="preserve"> points within a fixed radius, r, of target point, t</w:t>
-      </w:r>
+        <w:t xml:space="preserve"> points within a fixed radius, r, of target point, </w:t>
+      </w:r>
+    </w:p>
+    <w:p>
+      <w:pPr>
+        <w:pStyle w:val="BodyTextIndent"/>
+        <w:ind w:left="0"/>
+        <w:jc w:val="both"/>
+      </w:pPr>
+      <w:r>
+        <w:t xml:space="preserve">Parameters :- </w:t>
+      </w:r>
+    </w:p>
+    <w:p>
+      <w:proofErr w:type="spellStart"/>
+      <w:r>
+        <w:rPr>
+          <w:i/>
+          <w:iCs/>
+        </w:rPr>
+        <w:t>n_neighbours</w:t>
+      </w:r>
+      <w:proofErr w:type="spellEnd"/>
+      <w:r>
+        <w:t xml:space="preserve"> - </w:t>
+      </w:r>
+      <w:r>
+        <w:t>Number of neighbors to use by default for </w:t>
+      </w:r>
+      <w:r>
+        <w:fldChar w:fldCharType="begin"/>
+      </w:r>
+      <w:r>
+        <w:instrText xml:space="preserve"> HYPERLINK "https://scikit-learn.org/stable/modules/generated/sklearn.neighbors.KNeighborsClassifier.html" \l "sklearn.neighbors.KNeighborsClassifier.kneighbors" \o "sklearn.neighbors.KNeighborsClassifier.kneighbors" </w:instrText>
+      </w:r>
+      <w:r>
+        <w:fldChar w:fldCharType="separate"/>
+      </w:r>
+      <w:r>
+        <w:t>kneighbors</w:t>
+      </w:r>
+      <w:r>
+        <w:fldChar w:fldCharType="end"/>
+      </w:r>
+      <w:r>
+        <w:t> queries</w:t>
+      </w:r>
+    </w:p>
+    <w:p>
+      <w:pPr>
+        <w:pStyle w:val="BodyTextIndent"/>
+        <w:ind w:left="0"/>
+        <w:jc w:val="both"/>
+      </w:pPr>
     </w:p>
     <w:p>
       <w:pPr>
@@ -18029,6 +18458,125 @@
     <w:p>
       <w:pPr>
         <w:pStyle w:val="BodyTextIndent"/>
+        <w:ind w:left="0"/>
+        <w:jc w:val="both"/>
+      </w:pPr>
+      <w:r>
+        <w:t xml:space="preserve">Parameters :- </w:t>
+      </w:r>
+    </w:p>
+    <w:p>
+      <w:pPr>
+        <w:spacing w:before="100" w:beforeAutospacing="1" w:after="100" w:afterAutospacing="1"/>
+        <w:rPr>
+          <w:rFonts w:ascii="Arial" w:hAnsi="Arial" w:cs="Arial"/>
+          <w:color w:val="212529"/>
+          <w:sz w:val="23"/>
+          <w:szCs w:val="23"/>
+          <w:lang w:val="en-US"/>
+        </w:rPr>
+      </w:pPr>
+      <w:r>
+        <w:rPr>
+          <w:rStyle w:val="Strong"/>
+          <w:rFonts w:ascii="Arial" w:hAnsi="Arial" w:cs="Arial"/>
+          <w:b w:val="0"/>
+          <w:bCs w:val="0"/>
+          <w:i/>
+          <w:iCs/>
+          <w:color w:val="212529"/>
+          <w:sz w:val="23"/>
+          <w:szCs w:val="23"/>
+        </w:rPr>
+        <w:t>units</w:t>
+      </w:r>
+      <w:r>
+        <w:rPr>
+          <w:rFonts w:ascii="Arial" w:hAnsi="Arial" w:cs="Arial"/>
+          <w:color w:val="212529"/>
+          <w:sz w:val="23"/>
+          <w:szCs w:val="23"/>
+        </w:rPr>
+        <w:t>: Positive integer, dimensionality of the output space</w:t>
+      </w:r>
+      <w:r>
+        <w:rPr>
+          <w:rFonts w:ascii="Arial" w:hAnsi="Arial" w:cs="Arial"/>
+          <w:color w:val="212529"/>
+          <w:sz w:val="23"/>
+          <w:szCs w:val="23"/>
+          <w:lang w:val="en-US"/>
+        </w:rPr>
+        <w:t xml:space="preserve"> – 256</w:t>
+      </w:r>
+    </w:p>
+    <w:p>
+      <w:pPr>
+        <w:spacing w:before="100" w:beforeAutospacing="1" w:after="100" w:afterAutospacing="1"/>
+        <w:rPr>
+          <w:rFonts w:ascii="Arial" w:hAnsi="Arial" w:cs="Arial"/>
+          <w:color w:val="212529"/>
+          <w:sz w:val="23"/>
+          <w:szCs w:val="23"/>
+          <w:lang w:val="en-US"/>
+        </w:rPr>
+      </w:pPr>
+      <w:r>
+        <w:rPr>
+          <w:rStyle w:val="Strong"/>
+          <w:rFonts w:ascii="Arial" w:hAnsi="Arial" w:cs="Arial"/>
+          <w:b w:val="0"/>
+          <w:bCs w:val="0"/>
+          <w:i/>
+          <w:iCs/>
+          <w:color w:val="212529"/>
+          <w:sz w:val="23"/>
+          <w:szCs w:val="23"/>
+        </w:rPr>
+        <w:t>dropout</w:t>
+      </w:r>
+      <w:r>
+        <w:rPr>
+          <w:rFonts w:ascii="Arial" w:hAnsi="Arial" w:cs="Arial"/>
+          <w:color w:val="212529"/>
+          <w:sz w:val="23"/>
+          <w:szCs w:val="23"/>
+        </w:rPr>
+        <w:t xml:space="preserve">: Float between 0 and 1. Fraction of the units to drop for the linear transformation of the inputs. </w:t>
+      </w:r>
+      <w:r>
+        <w:rPr>
+          <w:rFonts w:ascii="Arial" w:hAnsi="Arial" w:cs="Arial"/>
+          <w:color w:val="212529"/>
+          <w:sz w:val="23"/>
+          <w:szCs w:val="23"/>
+          <w:lang w:val="en-US"/>
+        </w:rPr>
+        <w:t xml:space="preserve"> – 0.2</w:t>
+      </w:r>
+    </w:p>
+    <w:p>
+      <w:pPr>
+        <w:spacing w:before="100" w:beforeAutospacing="1" w:after="100" w:afterAutospacing="1"/>
+        <w:rPr>
+          <w:rFonts w:ascii="Arial" w:hAnsi="Arial" w:cs="Arial"/>
+          <w:color w:val="212529"/>
+          <w:sz w:val="23"/>
+          <w:szCs w:val="23"/>
+          <w:lang w:val="en-US"/>
+        </w:rPr>
+      </w:pPr>
+    </w:p>
+    <w:p>
+      <w:pPr>
+        <w:pStyle w:val="BodyTextIndent"/>
+        <w:ind w:left="0"/>
+        <w:jc w:val="both"/>
+      </w:pPr>
+    </w:p>
+    <w:p>
+      <w:pPr>
+        <w:pStyle w:val="BodyTextIndent"/>
         <w:ind w:left="0" w:firstLine="720"/>
         <w:jc w:val="both"/>
       </w:pPr>
@@ -18072,51 +18620,8 @@
           <w:szCs w:val="21"/>
           <w:shd w:val="clear" w:color="auto" w:fill="FFFFFF"/>
         </w:rPr>
-        <w:t xml:space="preserve">28/28 [==============================] - 6s 229ms/step - loss: 0.6742 - accuracy: 0.6266 - </w:t>
-      </w:r>
-      <w:proofErr w:type="spellStart"/>
-      <w:r>
-        <w:rPr>
-          <w:rFonts w:ascii="Courier New" w:hAnsi="Courier New" w:cs="Courier New"/>
-          <w:color w:val="212121"/>
-          <w:sz w:val="21"/>
-          <w:szCs w:val="21"/>
-          <w:shd w:val="clear" w:color="auto" w:fill="FFFFFF"/>
-        </w:rPr>
-        <w:t>val_loss</w:t>
-      </w:r>
-      <w:proofErr w:type="spellEnd"/>
-      <w:r>
-        <w:rPr>
-          <w:rFonts w:ascii="Courier New" w:hAnsi="Courier New" w:cs="Courier New"/>
-          <w:color w:val="212121"/>
-          <w:sz w:val="21"/>
-          <w:szCs w:val="21"/>
-          <w:shd w:val="clear" w:color="auto" w:fill="FFFFFF"/>
-        </w:rPr>
-        <w:t xml:space="preserve">: 0.6013 - </w:t>
-      </w:r>
-      <w:proofErr w:type="spellStart"/>
-      <w:r>
-        <w:rPr>
-          <w:rFonts w:ascii="Courier New" w:hAnsi="Courier New" w:cs="Courier New"/>
-          <w:color w:val="212121"/>
-          <w:sz w:val="21"/>
-          <w:szCs w:val="21"/>
-          <w:shd w:val="clear" w:color="auto" w:fill="FFFFFF"/>
-        </w:rPr>
-        <w:t>val_accuracy</w:t>
-      </w:r>
-      <w:proofErr w:type="spellEnd"/>
-      <w:r>
-        <w:rPr>
-          <w:rFonts w:ascii="Courier New" w:hAnsi="Courier New" w:cs="Courier New"/>
-          <w:color w:val="212121"/>
-          <w:sz w:val="21"/>
-          <w:szCs w:val="21"/>
-          <w:shd w:val="clear" w:color="auto" w:fill="FFFFFF"/>
-        </w:rPr>
-        <w:t>: 0.6382</w:t>
+        <w:lastRenderedPageBreak/>
+        <w:t>28/28 [==============================] - 6s 229ms/step - loss: 0.6742 - accuracy: 0.6266 - val_loss: 0.6013 - val_accuracy: 0.6382</w:t>
       </w:r>
     </w:p>
     <w:p>
@@ -18158,51 +18663,7 @@
           <w:szCs w:val="21"/>
           <w:shd w:val="clear" w:color="auto" w:fill="FFFFFF"/>
         </w:rPr>
-        <w:t xml:space="preserve">28/28 [==============================] - 6s 217ms/step - loss: 0.4225 - accuracy: 0.8401 - </w:t>
-      </w:r>
-      <w:proofErr w:type="spellStart"/>
-      <w:r>
-        <w:rPr>
-          <w:rFonts w:ascii="Courier New" w:hAnsi="Courier New" w:cs="Courier New"/>
-          <w:color w:val="212121"/>
-          <w:sz w:val="21"/>
-          <w:szCs w:val="21"/>
-          <w:shd w:val="clear" w:color="auto" w:fill="FFFFFF"/>
-        </w:rPr>
-        <w:t>val_loss</w:t>
-      </w:r>
-      <w:proofErr w:type="spellEnd"/>
-      <w:r>
-        <w:rPr>
-          <w:rFonts w:ascii="Courier New" w:hAnsi="Courier New" w:cs="Courier New"/>
-          <w:color w:val="212121"/>
-          <w:sz w:val="21"/>
-          <w:szCs w:val="21"/>
-          <w:shd w:val="clear" w:color="auto" w:fill="FFFFFF"/>
-        </w:rPr>
-        <w:t xml:space="preserve">: 0.3525 - </w:t>
-      </w:r>
-      <w:proofErr w:type="spellStart"/>
-      <w:r>
-        <w:rPr>
-          <w:rFonts w:ascii="Courier New" w:hAnsi="Courier New" w:cs="Courier New"/>
-          <w:color w:val="212121"/>
-          <w:sz w:val="21"/>
-          <w:szCs w:val="21"/>
-          <w:shd w:val="clear" w:color="auto" w:fill="FFFFFF"/>
-        </w:rPr>
-        <w:t>val_accuracy</w:t>
-      </w:r>
-      <w:proofErr w:type="spellEnd"/>
-      <w:r>
-        <w:rPr>
-          <w:rFonts w:ascii="Courier New" w:hAnsi="Courier New" w:cs="Courier New"/>
-          <w:color w:val="212121"/>
-          <w:sz w:val="21"/>
-          <w:szCs w:val="21"/>
-          <w:shd w:val="clear" w:color="auto" w:fill="FFFFFF"/>
-        </w:rPr>
-        <w:t>: 0.8583</w:t>
+        <w:t>28/28 [==============================] - 6s 217ms/step - loss: 0.4225 - accuracy: 0.8401 - val_loss: 0.3525 - val_accuracy: 0.8583</w:t>
       </w:r>
     </w:p>
     <w:p>
@@ -18244,52 +18705,7 @@
           <w:szCs w:val="21"/>
           <w:shd w:val="clear" w:color="auto" w:fill="FFFFFF"/>
         </w:rPr>
-        <w:lastRenderedPageBreak/>
-        <w:t xml:space="preserve">28/28 [==============================] - 6s 222ms/step - loss: 0.2194 - accuracy: 0.9167 - </w:t>
-      </w:r>
-      <w:proofErr w:type="spellStart"/>
-      <w:r>
-        <w:rPr>
-          <w:rFonts w:ascii="Courier New" w:hAnsi="Courier New" w:cs="Courier New"/>
-          <w:color w:val="212121"/>
-          <w:sz w:val="21"/>
-          <w:szCs w:val="21"/>
-          <w:shd w:val="clear" w:color="auto" w:fill="FFFFFF"/>
-        </w:rPr>
-        <w:t>val_loss</w:t>
-      </w:r>
-      <w:proofErr w:type="spellEnd"/>
-      <w:r>
-        <w:rPr>
-          <w:rFonts w:ascii="Courier New" w:hAnsi="Courier New" w:cs="Courier New"/>
-          <w:color w:val="212121"/>
-          <w:sz w:val="21"/>
-          <w:szCs w:val="21"/>
-          <w:shd w:val="clear" w:color="auto" w:fill="FFFFFF"/>
-        </w:rPr>
-        <w:t xml:space="preserve">: 0.2476 - </w:t>
-      </w:r>
-      <w:proofErr w:type="spellStart"/>
-      <w:r>
-        <w:rPr>
-          <w:rFonts w:ascii="Courier New" w:hAnsi="Courier New" w:cs="Courier New"/>
-          <w:color w:val="212121"/>
-          <w:sz w:val="21"/>
-          <w:szCs w:val="21"/>
-          <w:shd w:val="clear" w:color="auto" w:fill="FFFFFF"/>
-        </w:rPr>
-        <w:t>val_accuracy</w:t>
-      </w:r>
-      <w:proofErr w:type="spellEnd"/>
-      <w:r>
-        <w:rPr>
-          <w:rFonts w:ascii="Courier New" w:hAnsi="Courier New" w:cs="Courier New"/>
-          <w:color w:val="212121"/>
-          <w:sz w:val="21"/>
-          <w:szCs w:val="21"/>
-          <w:shd w:val="clear" w:color="auto" w:fill="FFFFFF"/>
-        </w:rPr>
-        <w:t>: 0.9078</w:t>
+        <w:t>28/28 [==============================] - 6s 222ms/step - loss: 0.2194 - accuracy: 0.9167 - val_loss: 0.2476 - val_accuracy: 0.9078</w:t>
       </w:r>
     </w:p>
     <w:p>
@@ -18331,51 +18747,7 @@
           <w:szCs w:val="21"/>
           <w:shd w:val="clear" w:color="auto" w:fill="FFFFFF"/>
         </w:rPr>
-        <w:t xml:space="preserve">28/28 [==============================] - 6s 222ms/step - loss: 0.1204 - accuracy: 0.9597 - </w:t>
-      </w:r>
-      <w:proofErr w:type="spellStart"/>
-      <w:r>
-        <w:rPr>
-          <w:rFonts w:ascii="Courier New" w:hAnsi="Courier New" w:cs="Courier New"/>
-          <w:color w:val="212121"/>
-          <w:sz w:val="21"/>
-          <w:szCs w:val="21"/>
-          <w:shd w:val="clear" w:color="auto" w:fill="FFFFFF"/>
-        </w:rPr>
-        <w:t>val_loss</w:t>
-      </w:r>
-      <w:proofErr w:type="spellEnd"/>
-      <w:r>
-        <w:rPr>
-          <w:rFonts w:ascii="Courier New" w:hAnsi="Courier New" w:cs="Courier New"/>
-          <w:color w:val="212121"/>
-          <w:sz w:val="21"/>
-          <w:szCs w:val="21"/>
-          <w:shd w:val="clear" w:color="auto" w:fill="FFFFFF"/>
-        </w:rPr>
-        <w:t xml:space="preserve">: 0.2099 - </w:t>
-      </w:r>
-      <w:proofErr w:type="spellStart"/>
-      <w:r>
-        <w:rPr>
-          <w:rFonts w:ascii="Courier New" w:hAnsi="Courier New" w:cs="Courier New"/>
-          <w:color w:val="212121"/>
-          <w:sz w:val="21"/>
-          <w:szCs w:val="21"/>
-          <w:shd w:val="clear" w:color="auto" w:fill="FFFFFF"/>
-        </w:rPr>
-        <w:t>val_accuracy</w:t>
-      </w:r>
-      <w:proofErr w:type="spellEnd"/>
-      <w:r>
-        <w:rPr>
-          <w:rFonts w:ascii="Courier New" w:hAnsi="Courier New" w:cs="Courier New"/>
-          <w:color w:val="212121"/>
-          <w:sz w:val="21"/>
-          <w:szCs w:val="21"/>
-          <w:shd w:val="clear" w:color="auto" w:fill="FFFFFF"/>
-        </w:rPr>
-        <w:t>: 0.9217</w:t>
+        <w:t>28/28 [==============================] - 6s 222ms/step - loss: 0.1204 - accuracy: 0.9597 - val_loss: 0.2099 - val_accuracy: 0.9217</w:t>
       </w:r>
     </w:p>
     <w:p>
@@ -18417,51 +18789,7 @@
           <w:szCs w:val="21"/>
           <w:shd w:val="clear" w:color="auto" w:fill="FFFFFF"/>
         </w:rPr>
-        <w:t xml:space="preserve">28/28 [==============================] - 6s 222ms/step - loss: 0.0806 - accuracy: 0.9726 - </w:t>
-      </w:r>
-      <w:proofErr w:type="spellStart"/>
-      <w:r>
-        <w:rPr>
-          <w:rFonts w:ascii="Courier New" w:hAnsi="Courier New" w:cs="Courier New"/>
-          <w:color w:val="212121"/>
-          <w:sz w:val="21"/>
-          <w:szCs w:val="21"/>
-          <w:shd w:val="clear" w:color="auto" w:fill="FFFFFF"/>
-        </w:rPr>
-        <w:t>val_loss</w:t>
-      </w:r>
-      <w:proofErr w:type="spellEnd"/>
-      <w:r>
-        <w:rPr>
-          <w:rFonts w:ascii="Courier New" w:hAnsi="Courier New" w:cs="Courier New"/>
-          <w:color w:val="212121"/>
-          <w:sz w:val="21"/>
-          <w:szCs w:val="21"/>
-          <w:shd w:val="clear" w:color="auto" w:fill="FFFFFF"/>
-        </w:rPr>
-        <w:t xml:space="preserve">: 0.2491 - </w:t>
-      </w:r>
-      <w:proofErr w:type="spellStart"/>
-      <w:r>
-        <w:rPr>
-          <w:rFonts w:ascii="Courier New" w:hAnsi="Courier New" w:cs="Courier New"/>
-          <w:color w:val="212121"/>
-          <w:sz w:val="21"/>
-          <w:szCs w:val="21"/>
-          <w:shd w:val="clear" w:color="auto" w:fill="FFFFFF"/>
-        </w:rPr>
-        <w:t>val_accuracy</w:t>
-      </w:r>
-      <w:proofErr w:type="spellEnd"/>
-      <w:r>
-        <w:rPr>
-          <w:rFonts w:ascii="Courier New" w:hAnsi="Courier New" w:cs="Courier New"/>
-          <w:color w:val="212121"/>
-          <w:sz w:val="21"/>
-          <w:szCs w:val="21"/>
-          <w:shd w:val="clear" w:color="auto" w:fill="FFFFFF"/>
-        </w:rPr>
-        <w:t>: 0.9194</w:t>
+        <w:t>28/28 [==============================] - 6s 222ms/step - loss: 0.0806 - accuracy: 0.9726 - val_loss: 0.2491 - val_accuracy: 0.9194</w:t>
       </w:r>
     </w:p>
     <w:p>
@@ -18503,51 +18831,7 @@
           <w:szCs w:val="21"/>
           <w:shd w:val="clear" w:color="auto" w:fill="FFFFFF"/>
         </w:rPr>
-        <w:t xml:space="preserve">28/28 [==============================] - 6s 224ms/step - loss: 0.0564 - accuracy: 0.9816 - </w:t>
-      </w:r>
-      <w:proofErr w:type="spellStart"/>
-      <w:r>
-        <w:rPr>
-          <w:rFonts w:ascii="Courier New" w:hAnsi="Courier New" w:cs="Courier New"/>
-          <w:color w:val="212121"/>
-          <w:sz w:val="21"/>
-          <w:szCs w:val="21"/>
-          <w:shd w:val="clear" w:color="auto" w:fill="FFFFFF"/>
-        </w:rPr>
-        <w:t>val_loss</w:t>
-      </w:r>
-      <w:proofErr w:type="spellEnd"/>
-      <w:r>
-        <w:rPr>
-          <w:rFonts w:ascii="Courier New" w:hAnsi="Courier New" w:cs="Courier New"/>
-          <w:color w:val="212121"/>
-          <w:sz w:val="21"/>
-          <w:szCs w:val="21"/>
-          <w:shd w:val="clear" w:color="auto" w:fill="FFFFFF"/>
-        </w:rPr>
-        <w:t xml:space="preserve">: 0.2353 - </w:t>
-      </w:r>
-      <w:proofErr w:type="spellStart"/>
-      <w:r>
-        <w:rPr>
-          <w:rFonts w:ascii="Courier New" w:hAnsi="Courier New" w:cs="Courier New"/>
-          <w:color w:val="212121"/>
-          <w:sz w:val="21"/>
-          <w:szCs w:val="21"/>
-          <w:shd w:val="clear" w:color="auto" w:fill="FFFFFF"/>
-        </w:rPr>
-        <w:t>val_accuracy</w:t>
-      </w:r>
-      <w:proofErr w:type="spellEnd"/>
-      <w:r>
-        <w:rPr>
-          <w:rFonts w:ascii="Courier New" w:hAnsi="Courier New" w:cs="Courier New"/>
-          <w:color w:val="212121"/>
-          <w:sz w:val="21"/>
-          <w:szCs w:val="21"/>
-          <w:shd w:val="clear" w:color="auto" w:fill="FFFFFF"/>
-        </w:rPr>
-        <w:t>: 0.9240</w:t>
+        <w:t>28/28 [==============================] - 6s 224ms/step - loss: 0.0564 - accuracy: 0.9816 - val_loss: 0.2353 - val_accuracy: 0.9240</w:t>
       </w:r>
     </w:p>
     <w:p>
@@ -18589,51 +18873,7 @@
           <w:szCs w:val="21"/>
           <w:shd w:val="clear" w:color="auto" w:fill="FFFFFF"/>
         </w:rPr>
-        <w:t xml:space="preserve">28/28 [==============================] - 6s 225ms/step - loss: 0.0468 - accuracy: 0.9862 - </w:t>
-      </w:r>
-      <w:proofErr w:type="spellStart"/>
-      <w:r>
-        <w:rPr>
-          <w:rFonts w:ascii="Courier New" w:hAnsi="Courier New" w:cs="Courier New"/>
-          <w:color w:val="212121"/>
-          <w:sz w:val="21"/>
-          <w:szCs w:val="21"/>
-          <w:shd w:val="clear" w:color="auto" w:fill="FFFFFF"/>
-        </w:rPr>
-        <w:t>val_loss</w:t>
-      </w:r>
-      <w:proofErr w:type="spellEnd"/>
-      <w:r>
-        <w:rPr>
-          <w:rFonts w:ascii="Courier New" w:hAnsi="Courier New" w:cs="Courier New"/>
-          <w:color w:val="212121"/>
-          <w:sz w:val="21"/>
-          <w:szCs w:val="21"/>
-          <w:shd w:val="clear" w:color="auto" w:fill="FFFFFF"/>
-        </w:rPr>
-        <w:t xml:space="preserve">: 0.3196 - </w:t>
-      </w:r>
-      <w:proofErr w:type="spellStart"/>
-      <w:r>
-        <w:rPr>
-          <w:rFonts w:ascii="Courier New" w:hAnsi="Courier New" w:cs="Courier New"/>
-          <w:color w:val="212121"/>
-          <w:sz w:val="21"/>
-          <w:szCs w:val="21"/>
-          <w:shd w:val="clear" w:color="auto" w:fill="FFFFFF"/>
-        </w:rPr>
-        <w:t>val_accuracy</w:t>
-      </w:r>
-      <w:proofErr w:type="spellEnd"/>
-      <w:r>
-        <w:rPr>
-          <w:rFonts w:ascii="Courier New" w:hAnsi="Courier New" w:cs="Courier New"/>
-          <w:color w:val="212121"/>
-          <w:sz w:val="21"/>
-          <w:szCs w:val="21"/>
-          <w:shd w:val="clear" w:color="auto" w:fill="FFFFFF"/>
-        </w:rPr>
-        <w:t>: 0.9044</w:t>
+        <w:t>28/28 [==============================] - 6s 225ms/step - loss: 0.0468 - accuracy: 0.9862 - val_loss: 0.3196 - val_accuracy: 0.9044</w:t>
       </w:r>
     </w:p>
     <w:p>
@@ -18675,51 +18915,7 @@
           <w:szCs w:val="21"/>
           <w:shd w:val="clear" w:color="auto" w:fill="FFFFFF"/>
         </w:rPr>
-        <w:t xml:space="preserve">28/28 [==============================] - 6s 223ms/step - loss: 0.0433 - accuracy: 0.9865 - </w:t>
-      </w:r>
-      <w:proofErr w:type="spellStart"/>
-      <w:r>
-        <w:rPr>
-          <w:rFonts w:ascii="Courier New" w:hAnsi="Courier New" w:cs="Courier New"/>
-          <w:color w:val="212121"/>
-          <w:sz w:val="21"/>
-          <w:szCs w:val="21"/>
-          <w:shd w:val="clear" w:color="auto" w:fill="FFFFFF"/>
-        </w:rPr>
-        <w:t>val_loss</w:t>
-      </w:r>
-      <w:proofErr w:type="spellEnd"/>
-      <w:r>
-        <w:rPr>
-          <w:rFonts w:ascii="Courier New" w:hAnsi="Courier New" w:cs="Courier New"/>
-          <w:color w:val="212121"/>
-          <w:sz w:val="21"/>
-          <w:szCs w:val="21"/>
-          <w:shd w:val="clear" w:color="auto" w:fill="FFFFFF"/>
-        </w:rPr>
-        <w:t xml:space="preserve">: 0.2655 - </w:t>
-      </w:r>
-      <w:proofErr w:type="spellStart"/>
-      <w:r>
-        <w:rPr>
-          <w:rFonts w:ascii="Courier New" w:hAnsi="Courier New" w:cs="Courier New"/>
-          <w:color w:val="212121"/>
-          <w:sz w:val="21"/>
-          <w:szCs w:val="21"/>
-          <w:shd w:val="clear" w:color="auto" w:fill="FFFFFF"/>
-        </w:rPr>
-        <w:t>val_accuracy</w:t>
-      </w:r>
-      <w:proofErr w:type="spellEnd"/>
-      <w:r>
-        <w:rPr>
-          <w:rFonts w:ascii="Courier New" w:hAnsi="Courier New" w:cs="Courier New"/>
-          <w:color w:val="212121"/>
-          <w:sz w:val="21"/>
-          <w:szCs w:val="21"/>
-          <w:shd w:val="clear" w:color="auto" w:fill="FFFFFF"/>
-        </w:rPr>
-        <w:t>: 0.9182</w:t>
+        <w:t>28/28 [==============================] - 6s 223ms/step - loss: 0.0433 - accuracy: 0.9865 - val_loss: 0.2655 - val_accuracy: 0.9182</w:t>
       </w:r>
     </w:p>
     <w:p>
@@ -18997,6 +19193,9 @@
         <w:jc w:val="both"/>
       </w:pPr>
       <w:r>
+        <w:rPr>
+          <w:noProof/>
+        </w:rPr>
         <w:drawing>
           <wp:inline distT="0" distB="0" distL="0" distR="0" wp14:anchorId="79872481" wp14:editId="61E42A05">
             <wp:extent cx="6581921" cy="668740"/>
@@ -19119,7 +19318,9 @@
         <w:jc w:val="both"/>
       </w:pPr>
       <w:r>
-        <w:lastRenderedPageBreak/>
+        <w:rPr>
+          <w:noProof/>
+        </w:rPr>
         <w:drawing>
           <wp:inline distT="0" distB="0" distL="0" distR="0" wp14:anchorId="2F72CC21" wp14:editId="4BB77622">
             <wp:extent cx="5943600" cy="1139190"/>
@@ -19739,6 +19940,7 @@
           <w:color w:val="222222"/>
           <w:lang w:val="en-US"/>
         </w:rPr>
+        <w:lastRenderedPageBreak/>
         <w:t>Auto-ML models like H2O can also be used to see if the more accurate models can be created.</w:t>
       </w:r>
     </w:p>
@@ -20403,19 +20605,8 @@
           <w:b w:val="0"/>
           <w:bCs w:val="0"/>
         </w:rPr>
-        <w:t>CustomerAnalytics_LSTMusingKeras_v</w:t>
-      </w:r>
-      <w:proofErr w:type="gramStart"/>
-      <w:r>
-        <w:rPr>
-          <w:rStyle w:val="Strong"/>
-          <w:rFonts w:ascii="Segoe UI" w:hAnsi="Segoe UI" w:cs="Segoe UI"/>
-          <w:b w:val="0"/>
-          <w:bCs w:val="0"/>
-        </w:rPr>
-        <w:t>1.ipynb</w:t>
-      </w:r>
-      <w:proofErr w:type="gramEnd"/>
+        <w:t>CustomerAnalytics_LSTMusingKeras_v1.ipynb</w:t>
+      </w:r>
     </w:p>
     <w:p>
       <w:pPr>
@@ -20525,51 +20716,17 @@
           <w:color w:val="222222"/>
         </w:rPr>
       </w:pPr>
-      <w:r>
-        <w:rPr>
-          <w:rFonts w:ascii="Arial" w:hAnsi="Arial" w:cs="Arial"/>
-          <w:b/>
-          <w:bCs/>
-          <w:color w:val="222222"/>
-        </w:rPr>
-        <w:fldChar w:fldCharType="begin"/>
-      </w:r>
-      <w:r>
-        <w:rPr>
-          <w:rFonts w:ascii="Arial" w:hAnsi="Arial" w:cs="Arial"/>
-          <w:b/>
-          <w:bCs/>
-          <w:color w:val="222222"/>
-        </w:rPr>
-        <w:instrText xml:space="preserve"> HYPERLINK "https://github.com/Nithesh-b/Twitter_Sentiment/blob/post-viva/Output/Step1_PreProcessing_Group33_Cleaned_Tweets.csv" \t "_blank" </w:instrText>
-      </w:r>
-      <w:r>
-        <w:rPr>
-          <w:rFonts w:ascii="Arial" w:hAnsi="Arial" w:cs="Arial"/>
-          <w:b/>
-          <w:bCs/>
-          <w:color w:val="222222"/>
-        </w:rPr>
-        <w:fldChar w:fldCharType="separate"/>
-      </w:r>
-      <w:r>
-        <w:rPr>
-          <w:rFonts w:ascii="Arial" w:hAnsi="Arial" w:cs="Arial"/>
-          <w:b/>
-          <w:bCs/>
-          <w:color w:val="222222"/>
-        </w:rPr>
-        <w:t>Step1_PreProcessing_Group33_Cleaned_Tweets.csv</w:t>
-      </w:r>
-      <w:r>
-        <w:rPr>
-          <w:rFonts w:ascii="Arial" w:hAnsi="Arial" w:cs="Arial"/>
-          <w:b/>
-          <w:bCs/>
-          <w:color w:val="222222"/>
-        </w:rPr>
-        <w:fldChar w:fldCharType="end"/>
-      </w:r>
+      <w:hyperlink r:id="rId40" w:tgtFrame="_blank" w:history="1">
+        <w:r>
+          <w:rPr>
+            <w:rFonts w:ascii="Arial" w:hAnsi="Arial" w:cs="Arial"/>
+            <w:b/>
+            <w:bCs/>
+            <w:color w:val="222222"/>
+          </w:rPr>
+          <w:t>Step1_PreProcessing_Group33_Cleaned_Tweets.csv</w:t>
+        </w:r>
+      </w:hyperlink>
       <w:r>
         <w:rPr>
           <w:rFonts w:ascii="Arial" w:hAnsi="Arial" w:cs="Arial"/>
@@ -20590,87 +20747,17 @@
           <w:color w:val="222222"/>
         </w:rPr>
       </w:pPr>
-      <w:r>
-        <w:rPr>
-          <w:rFonts w:ascii="Arial" w:hAnsi="Arial" w:cs="Arial"/>
-          <w:b/>
-          <w:bCs/>
-          <w:color w:val="222222"/>
-        </w:rPr>
-        <w:fldChar w:fldCharType="begin"/>
-      </w:r>
-      <w:r>
-        <w:rPr>
-          <w:rFonts w:ascii="Arial" w:hAnsi="Arial" w:cs="Arial"/>
-          <w:b/>
-          <w:bCs/>
-          <w:color w:val="222222"/>
-        </w:rPr>
-        <w:instrText xml:space="preserve"> HYPERLINK "https://github.com/Nithesh-b/Twitter_Sentiment/blob/post-viva/Output/Step1_PreProcessing_Group33_Cleaned_Tweets.csv" \t "_blank" </w:instrText>
-      </w:r>
-      <w:r>
-        <w:rPr>
-          <w:rFonts w:ascii="Arial" w:hAnsi="Arial" w:cs="Arial"/>
-          <w:b/>
-          <w:bCs/>
-          <w:color w:val="222222"/>
-        </w:rPr>
-        <w:fldChar w:fldCharType="separate"/>
-      </w:r>
-      <w:r>
-        <w:rPr>
-          <w:rFonts w:ascii="Arial" w:hAnsi="Arial" w:cs="Arial"/>
-          <w:b/>
-          <w:bCs/>
-          <w:color w:val="222222"/>
-        </w:rPr>
-        <w:t>Step</w:t>
-      </w:r>
-      <w:r>
-        <w:rPr>
-          <w:rFonts w:ascii="Arial" w:hAnsi="Arial" w:cs="Arial"/>
-          <w:b/>
-          <w:bCs/>
-          <w:color w:val="222222"/>
-        </w:rPr>
-        <w:t>2</w:t>
-      </w:r>
-      <w:r>
-        <w:rPr>
-          <w:rFonts w:ascii="Arial" w:hAnsi="Arial" w:cs="Arial"/>
-          <w:b/>
-          <w:bCs/>
-          <w:color w:val="222222"/>
-        </w:rPr>
-        <w:t>_PreProcessing_Group33_Cleaned_Tweets.</w:t>
-      </w:r>
-      <w:r>
-        <w:rPr>
-          <w:rFonts w:ascii="Arial" w:hAnsi="Arial" w:cs="Arial"/>
-          <w:b/>
-          <w:bCs/>
-          <w:color w:val="222222"/>
-        </w:rPr>
-        <w:t>c</w:t>
-      </w:r>
-      <w:r>
-        <w:rPr>
-          <w:rFonts w:ascii="Arial" w:hAnsi="Arial" w:cs="Arial"/>
-          <w:b/>
-          <w:bCs/>
-          <w:color w:val="222222"/>
-        </w:rPr>
-        <w:t>sv</w:t>
-      </w:r>
-      <w:r>
-        <w:rPr>
-          <w:rFonts w:ascii="Arial" w:hAnsi="Arial" w:cs="Arial"/>
-          <w:b/>
-          <w:bCs/>
-          <w:color w:val="222222"/>
-        </w:rPr>
-        <w:fldChar w:fldCharType="end"/>
-      </w:r>
+      <w:hyperlink r:id="rId41" w:tgtFrame="_blank" w:history="1">
+        <w:r>
+          <w:rPr>
+            <w:rFonts w:ascii="Arial" w:hAnsi="Arial" w:cs="Arial"/>
+            <w:b/>
+            <w:bCs/>
+            <w:color w:val="222222"/>
+          </w:rPr>
+          <w:t>Step2_PreProcessing_Group33_Cleaned_Tweets.csv</w:t>
+        </w:r>
+      </w:hyperlink>
       <w:r>
         <w:rPr>
           <w:rFonts w:ascii="Arial" w:hAnsi="Arial" w:cs="Arial"/>
@@ -21088,6 +21175,7 @@
       <w:bookmarkStart w:id="120" w:name="_Toc55924112"/>
       <w:bookmarkStart w:id="121" w:name="_Toc55990655"/>
       <w:r>
+        <w:lastRenderedPageBreak/>
         <w:t>Check list of items for the Final report</w:t>
       </w:r>
       <w:r>
@@ -21123,7 +21211,6 @@
           <w:color w:val="222222"/>
           <w:lang w:val="en-US"/>
         </w:rPr>
-        <w:lastRenderedPageBreak/>
         <w:t>Is the Cover page in proper format? Y</w:t>
       </w:r>
     </w:p>
@@ -21436,8 +21523,8 @@
       </w:pPr>
     </w:p>
     <w:sectPr>
-      <w:footerReference w:type="even" r:id="rId40"/>
-      <w:footerReference w:type="default" r:id="rId41"/>
+      <w:footerReference w:type="even" r:id="rId42"/>
+      <w:footerReference w:type="default" r:id="rId43"/>
       <w:pgSz w:w="12240" w:h="15840"/>
       <w:pgMar w:top="720" w:right="1440" w:bottom="720" w:left="1440" w:header="720" w:footer="720" w:gutter="0"/>
       <w:cols w:space="720"/>
@@ -21480,6 +21567,11 @@
         <w:docPartUnique/>
       </w:docPartObj>
     </w:sdtPr>
+    <w:sdtEndPr>
+      <w:rPr>
+        <w:rStyle w:val="PageNumber"/>
+      </w:rPr>
+    </w:sdtEndPr>
     <w:sdtContent>
       <w:p>
         <w:pPr>
@@ -21532,6 +21624,11 @@
         <w:docPartUnique/>
       </w:docPartObj>
     </w:sdtPr>
+    <w:sdtEndPr>
+      <w:rPr>
+        <w:rStyle w:val="PageNumber"/>
+      </w:rPr>
+    </w:sdtEndPr>
     <w:sdtContent>
       <w:p>
         <w:pPr>
@@ -21692,9 +21789,9 @@
     </w:lvl>
   </w:abstractNum>
   <w:abstractNum w:abstractNumId="1" w15:restartNumberingAfterBreak="0">
-    <w:nsid w:val="14D27F1A"/>
+    <w:nsid w:val="10FF2F95"/>
     <w:multiLevelType w:val="multilevel"/>
-    <w:tmpl w:val="2A881938"/>
+    <w:tmpl w:val="5C14BFFC"/>
     <w:lvl w:ilvl="0">
       <w:start w:val="1"/>
       <w:numFmt w:val="bullet"/>
@@ -21841,120 +21938,7 @@
     </w:lvl>
   </w:abstractNum>
   <w:abstractNum w:abstractNumId="2" w15:restartNumberingAfterBreak="0">
-    <w:nsid w:val="1985460B"/>
-    <w:multiLevelType w:val="hybridMultilevel"/>
-    <w:tmpl w:val="A3127FAA"/>
-    <w:lvl w:ilvl="0" w:tplc="0809000F">
-      <w:start w:val="1"/>
-      <w:numFmt w:val="decimal"/>
-      <w:lvlText w:val="%1."/>
-      <w:lvlJc w:val="left"/>
-      <w:pPr>
-        <w:ind w:left="1440" w:hanging="360"/>
-      </w:pPr>
-      <w:rPr>
-        <w:rFonts w:hint="default"/>
-      </w:rPr>
-    </w:lvl>
-    <w:lvl w:ilvl="1" w:tplc="08090003">
-      <w:start w:val="1"/>
-      <w:numFmt w:val="bullet"/>
-      <w:lvlText w:val="o"/>
-      <w:lvlJc w:val="left"/>
-      <w:pPr>
-        <w:ind w:left="1440" w:hanging="360"/>
-      </w:pPr>
-      <w:rPr>
-        <w:rFonts w:ascii="Courier New" w:hAnsi="Courier New" w:cs="Courier New" w:hint="default"/>
-      </w:rPr>
-    </w:lvl>
-    <w:lvl w:ilvl="2" w:tplc="08090005" w:tentative="1">
-      <w:start w:val="1"/>
-      <w:numFmt w:val="bullet"/>
-      <w:lvlText w:val=""/>
-      <w:lvlJc w:val="left"/>
-      <w:pPr>
-        <w:ind w:left="2160" w:hanging="360"/>
-      </w:pPr>
-      <w:rPr>
-        <w:rFonts w:ascii="Wingdings" w:hAnsi="Wingdings" w:hint="default"/>
-      </w:rPr>
-    </w:lvl>
-    <w:lvl w:ilvl="3" w:tplc="08090001" w:tentative="1">
-      <w:start w:val="1"/>
-      <w:numFmt w:val="bullet"/>
-      <w:lvlText w:val=""/>
-      <w:lvlJc w:val="left"/>
-      <w:pPr>
-        <w:ind w:left="2880" w:hanging="360"/>
-      </w:pPr>
-      <w:rPr>
-        <w:rFonts w:ascii="Symbol" w:hAnsi="Symbol" w:hint="default"/>
-      </w:rPr>
-    </w:lvl>
-    <w:lvl w:ilvl="4" w:tplc="08090003" w:tentative="1">
-      <w:start w:val="1"/>
-      <w:numFmt w:val="bullet"/>
-      <w:lvlText w:val="o"/>
-      <w:lvlJc w:val="left"/>
-      <w:pPr>
-        <w:ind w:left="3600" w:hanging="360"/>
-      </w:pPr>
-      <w:rPr>
-        <w:rFonts w:ascii="Courier New" w:hAnsi="Courier New" w:cs="Courier New" w:hint="default"/>
-      </w:rPr>
-    </w:lvl>
-    <w:lvl w:ilvl="5" w:tplc="08090005" w:tentative="1">
-      <w:start w:val="1"/>
-      <w:numFmt w:val="bullet"/>
-      <w:lvlText w:val=""/>
-      <w:lvlJc w:val="left"/>
-      <w:pPr>
-        <w:ind w:left="4320" w:hanging="360"/>
-      </w:pPr>
-      <w:rPr>
-        <w:rFonts w:ascii="Wingdings" w:hAnsi="Wingdings" w:hint="default"/>
-      </w:rPr>
-    </w:lvl>
-    <w:lvl w:ilvl="6" w:tplc="08090001" w:tentative="1">
-      <w:start w:val="1"/>
-      <w:numFmt w:val="bullet"/>
-      <w:lvlText w:val=""/>
-      <w:lvlJc w:val="left"/>
-      <w:pPr>
-        <w:ind w:left="5040" w:hanging="360"/>
-      </w:pPr>
-      <w:rPr>
-        <w:rFonts w:ascii="Symbol" w:hAnsi="Symbol" w:hint="default"/>
-      </w:rPr>
-    </w:lvl>
-    <w:lvl w:ilvl="7" w:tplc="08090003" w:tentative="1">
-      <w:start w:val="1"/>
-      <w:numFmt w:val="bullet"/>
-      <w:lvlText w:val="o"/>
-      <w:lvlJc w:val="left"/>
-      <w:pPr>
-        <w:ind w:left="5760" w:hanging="360"/>
-      </w:pPr>
-      <w:rPr>
-        <w:rFonts w:ascii="Courier New" w:hAnsi="Courier New" w:cs="Courier New" w:hint="default"/>
-      </w:rPr>
-    </w:lvl>
-    <w:lvl w:ilvl="8" w:tplc="08090005" w:tentative="1">
-      <w:start w:val="1"/>
-      <w:numFmt w:val="bullet"/>
-      <w:lvlText w:val=""/>
-      <w:lvlJc w:val="left"/>
-      <w:pPr>
-        <w:ind w:left="6480" w:hanging="360"/>
-      </w:pPr>
-      <w:rPr>
-        <w:rFonts w:ascii="Wingdings" w:hAnsi="Wingdings" w:hint="default"/>
-      </w:rPr>
-    </w:lvl>
-  </w:abstractNum>
-  <w:abstractNum w:abstractNumId="3" w15:restartNumberingAfterBreak="0">
-    <w:nsid w:val="30F15B2A"/>
+    <w:nsid w:val="14D27F1A"/>
     <w:multiLevelType w:val="multilevel"/>
     <w:tmpl w:val="2A881938"/>
     <w:lvl w:ilvl="0">
@@ -22102,10 +22086,10 @@
       </w:rPr>
     </w:lvl>
   </w:abstractNum>
-  <w:abstractNum w:abstractNumId="4" w15:restartNumberingAfterBreak="0">
-    <w:nsid w:val="3D1877FA"/>
+  <w:abstractNum w:abstractNumId="3" w15:restartNumberingAfterBreak="0">
+    <w:nsid w:val="1985460B"/>
     <w:multiLevelType w:val="hybridMultilevel"/>
-    <w:tmpl w:val="F08E1F0A"/>
+    <w:tmpl w:val="A3127FAA"/>
     <w:lvl w:ilvl="0" w:tplc="0809000F">
       <w:start w:val="1"/>
       <w:numFmt w:val="decimal"/>
@@ -22114,82 +22098,109 @@
       <w:pPr>
         <w:ind w:left="1440" w:hanging="360"/>
       </w:pPr>
+      <w:rPr>
+        <w:rFonts w:hint="default"/>
+      </w:rPr>
     </w:lvl>
-    <w:lvl w:ilvl="1" w:tplc="08090019" w:tentative="1">
+    <w:lvl w:ilvl="1" w:tplc="08090003">
       <w:start w:val="1"/>
-      <w:numFmt w:val="lowerLetter"/>
-      <w:lvlText w:val="%2."/>
+      <w:numFmt w:val="bullet"/>
+      <w:lvlText w:val="o"/>
       <w:lvlJc w:val="left"/>
       <w:pPr>
+        <w:ind w:left="1440" w:hanging="360"/>
+      </w:pPr>
+      <w:rPr>
+        <w:rFonts w:ascii="Courier New" w:hAnsi="Courier New" w:cs="Courier New" w:hint="default"/>
+      </w:rPr>
+    </w:lvl>
+    <w:lvl w:ilvl="2" w:tplc="08090005" w:tentative="1">
+      <w:start w:val="1"/>
+      <w:numFmt w:val="bullet"/>
+      <w:lvlText w:val=""/>
+      <w:lvlJc w:val="left"/>
+      <w:pPr>
         <w:ind w:left="2160" w:hanging="360"/>
       </w:pPr>
+      <w:rPr>
+        <w:rFonts w:ascii="Wingdings" w:hAnsi="Wingdings" w:hint="default"/>
+      </w:rPr>
     </w:lvl>
-    <w:lvl w:ilvl="2" w:tplc="0809001B" w:tentative="1">
+    <w:lvl w:ilvl="3" w:tplc="08090001" w:tentative="1">
       <w:start w:val="1"/>
-      <w:numFmt w:val="lowerRoman"/>
-      <w:lvlText w:val="%3."/>
-      <w:lvlJc w:val="right"/>
-      <w:pPr>
-        <w:ind w:left="2880" w:hanging="180"/>
-      </w:pPr>
+      <w:numFmt w:val="bullet"/>
+      <w:lvlText w:val=""/>
+      <w:lvlJc w:val="left"/>
+      <w:pPr>
+        <w:ind w:left="2880" w:hanging="360"/>
+      </w:pPr>
+      <w:rPr>
+        <w:rFonts w:ascii="Symbol" w:hAnsi="Symbol" w:hint="default"/>
+      </w:rPr>
     </w:lvl>
-    <w:lvl w:ilvl="3" w:tplc="0809000F" w:tentative="1">
+    <w:lvl w:ilvl="4" w:tplc="08090003" w:tentative="1">
       <w:start w:val="1"/>
-      <w:numFmt w:val="decimal"/>
-      <w:lvlText w:val="%4."/>
+      <w:numFmt w:val="bullet"/>
+      <w:lvlText w:val="o"/>
       <w:lvlJc w:val="left"/>
       <w:pPr>
         <w:ind w:left="3600" w:hanging="360"/>
       </w:pPr>
+      <w:rPr>
+        <w:rFonts w:ascii="Courier New" w:hAnsi="Courier New" w:cs="Courier New" w:hint="default"/>
+      </w:rPr>
     </w:lvl>
-    <w:lvl w:ilvl="4" w:tplc="08090019" w:tentative="1">
+    <w:lvl w:ilvl="5" w:tplc="08090005" w:tentative="1">
       <w:start w:val="1"/>
-      <w:numFmt w:val="lowerLetter"/>
-      <w:lvlText w:val="%5."/>
+      <w:numFmt w:val="bullet"/>
+      <w:lvlText w:val=""/>
       <w:lvlJc w:val="left"/>
       <w:pPr>
         <w:ind w:left="4320" w:hanging="360"/>
       </w:pPr>
+      <w:rPr>
+        <w:rFonts w:ascii="Wingdings" w:hAnsi="Wingdings" w:hint="default"/>
+      </w:rPr>
     </w:lvl>
-    <w:lvl w:ilvl="5" w:tplc="0809001B" w:tentative="1">
+    <w:lvl w:ilvl="6" w:tplc="08090001" w:tentative="1">
       <w:start w:val="1"/>
-      <w:numFmt w:val="lowerRoman"/>
-      <w:lvlText w:val="%6."/>
-      <w:lvlJc w:val="right"/>
-      <w:pPr>
-        <w:ind w:left="5040" w:hanging="180"/>
-      </w:pPr>
+      <w:numFmt w:val="bullet"/>
+      <w:lvlText w:val=""/>
+      <w:lvlJc w:val="left"/>
+      <w:pPr>
+        <w:ind w:left="5040" w:hanging="360"/>
+      </w:pPr>
+      <w:rPr>
+        <w:rFonts w:ascii="Symbol" w:hAnsi="Symbol" w:hint="default"/>
+      </w:rPr>
     </w:lvl>
-    <w:lvl w:ilvl="6" w:tplc="0809000F" w:tentative="1">
+    <w:lvl w:ilvl="7" w:tplc="08090003" w:tentative="1">
       <w:start w:val="1"/>
-      <w:numFmt w:val="decimal"/>
-      <w:lvlText w:val="%7."/>
+      <w:numFmt w:val="bullet"/>
+      <w:lvlText w:val="o"/>
       <w:lvlJc w:val="left"/>
       <w:pPr>
         <w:ind w:left="5760" w:hanging="360"/>
       </w:pPr>
+      <w:rPr>
+        <w:rFonts w:ascii="Courier New" w:hAnsi="Courier New" w:cs="Courier New" w:hint="default"/>
+      </w:rPr>
     </w:lvl>
-    <w:lvl w:ilvl="7" w:tplc="08090019" w:tentative="1">
+    <w:lvl w:ilvl="8" w:tplc="08090005" w:tentative="1">
       <w:start w:val="1"/>
-      <w:numFmt w:val="lowerLetter"/>
-      <w:lvlText w:val="%8."/>
+      <w:numFmt w:val="bullet"/>
+      <w:lvlText w:val=""/>
       <w:lvlJc w:val="left"/>
       <w:pPr>
         <w:ind w:left="6480" w:hanging="360"/>
       </w:pPr>
-    </w:lvl>
-    <w:lvl w:ilvl="8" w:tplc="0809001B" w:tentative="1">
-      <w:start w:val="1"/>
-      <w:numFmt w:val="lowerRoman"/>
-      <w:lvlText w:val="%9."/>
-      <w:lvlJc w:val="right"/>
-      <w:pPr>
-        <w:ind w:left="7200" w:hanging="180"/>
-      </w:pPr>
+      <w:rPr>
+        <w:rFonts w:ascii="Wingdings" w:hAnsi="Wingdings" w:hint="default"/>
+      </w:rPr>
     </w:lvl>
   </w:abstractNum>
-  <w:abstractNum w:abstractNumId="5" w15:restartNumberingAfterBreak="0">
-    <w:nsid w:val="57760555"/>
+  <w:abstractNum w:abstractNumId="4" w15:restartNumberingAfterBreak="0">
+    <w:nsid w:val="30F15B2A"/>
     <w:multiLevelType w:val="multilevel"/>
     <w:tmpl w:val="2A881938"/>
     <w:lvl w:ilvl="0">
@@ -22337,10 +22348,10 @@
       </w:rPr>
     </w:lvl>
   </w:abstractNum>
-  <w:abstractNum w:abstractNumId="6" w15:restartNumberingAfterBreak="0">
-    <w:nsid w:val="5DB64E63"/>
+  <w:abstractNum w:abstractNumId="5" w15:restartNumberingAfterBreak="0">
+    <w:nsid w:val="35B22785"/>
     <w:multiLevelType w:val="multilevel"/>
-    <w:tmpl w:val="2A881938"/>
+    <w:tmpl w:val="CB900184"/>
     <w:lvl w:ilvl="0">
       <w:start w:val="1"/>
       <w:numFmt w:val="bullet"/>
@@ -22486,8 +22497,94 @@
       </w:rPr>
     </w:lvl>
   </w:abstractNum>
+  <w:abstractNum w:abstractNumId="6" w15:restartNumberingAfterBreak="0">
+    <w:nsid w:val="3D1877FA"/>
+    <w:multiLevelType w:val="hybridMultilevel"/>
+    <w:tmpl w:val="F08E1F0A"/>
+    <w:lvl w:ilvl="0" w:tplc="0809000F">
+      <w:start w:val="1"/>
+      <w:numFmt w:val="decimal"/>
+      <w:lvlText w:val="%1."/>
+      <w:lvlJc w:val="left"/>
+      <w:pPr>
+        <w:ind w:left="1440" w:hanging="360"/>
+      </w:pPr>
+    </w:lvl>
+    <w:lvl w:ilvl="1" w:tplc="08090019" w:tentative="1">
+      <w:start w:val="1"/>
+      <w:numFmt w:val="lowerLetter"/>
+      <w:lvlText w:val="%2."/>
+      <w:lvlJc w:val="left"/>
+      <w:pPr>
+        <w:ind w:left="2160" w:hanging="360"/>
+      </w:pPr>
+    </w:lvl>
+    <w:lvl w:ilvl="2" w:tplc="0809001B" w:tentative="1">
+      <w:start w:val="1"/>
+      <w:numFmt w:val="lowerRoman"/>
+      <w:lvlText w:val="%3."/>
+      <w:lvlJc w:val="right"/>
+      <w:pPr>
+        <w:ind w:left="2880" w:hanging="180"/>
+      </w:pPr>
+    </w:lvl>
+    <w:lvl w:ilvl="3" w:tplc="0809000F" w:tentative="1">
+      <w:start w:val="1"/>
+      <w:numFmt w:val="decimal"/>
+      <w:lvlText w:val="%4."/>
+      <w:lvlJc w:val="left"/>
+      <w:pPr>
+        <w:ind w:left="3600" w:hanging="360"/>
+      </w:pPr>
+    </w:lvl>
+    <w:lvl w:ilvl="4" w:tplc="08090019" w:tentative="1">
+      <w:start w:val="1"/>
+      <w:numFmt w:val="lowerLetter"/>
+      <w:lvlText w:val="%5."/>
+      <w:lvlJc w:val="left"/>
+      <w:pPr>
+        <w:ind w:left="4320" w:hanging="360"/>
+      </w:pPr>
+    </w:lvl>
+    <w:lvl w:ilvl="5" w:tplc="0809001B" w:tentative="1">
+      <w:start w:val="1"/>
+      <w:numFmt w:val="lowerRoman"/>
+      <w:lvlText w:val="%6."/>
+      <w:lvlJc w:val="right"/>
+      <w:pPr>
+        <w:ind w:left="5040" w:hanging="180"/>
+      </w:pPr>
+    </w:lvl>
+    <w:lvl w:ilvl="6" w:tplc="0809000F" w:tentative="1">
+      <w:start w:val="1"/>
+      <w:numFmt w:val="decimal"/>
+      <w:lvlText w:val="%7."/>
+      <w:lvlJc w:val="left"/>
+      <w:pPr>
+        <w:ind w:left="5760" w:hanging="360"/>
+      </w:pPr>
+    </w:lvl>
+    <w:lvl w:ilvl="7" w:tplc="08090019" w:tentative="1">
+      <w:start w:val="1"/>
+      <w:numFmt w:val="lowerLetter"/>
+      <w:lvlText w:val="%8."/>
+      <w:lvlJc w:val="left"/>
+      <w:pPr>
+        <w:ind w:left="6480" w:hanging="360"/>
+      </w:pPr>
+    </w:lvl>
+    <w:lvl w:ilvl="8" w:tplc="0809001B" w:tentative="1">
+      <w:start w:val="1"/>
+      <w:numFmt w:val="lowerRoman"/>
+      <w:lvlText w:val="%9."/>
+      <w:lvlJc w:val="right"/>
+      <w:pPr>
+        <w:ind w:left="7200" w:hanging="180"/>
+      </w:pPr>
+    </w:lvl>
+  </w:abstractNum>
   <w:abstractNum w:abstractNumId="7" w15:restartNumberingAfterBreak="0">
-    <w:nsid w:val="67574063"/>
+    <w:nsid w:val="57760555"/>
     <w:multiLevelType w:val="multilevel"/>
     <w:tmpl w:val="2A881938"/>
     <w:lvl w:ilvl="0">
@@ -22636,7 +22733,7 @@
     </w:lvl>
   </w:abstractNum>
   <w:abstractNum w:abstractNumId="8" w15:restartNumberingAfterBreak="0">
-    <w:nsid w:val="7FA5239E"/>
+    <w:nsid w:val="5DB64E63"/>
     <w:multiLevelType w:val="multilevel"/>
     <w:tmpl w:val="2A881938"/>
     <w:lvl w:ilvl="0">
@@ -22784,32 +22881,336 @@
       </w:rPr>
     </w:lvl>
   </w:abstractNum>
+  <w:abstractNum w:abstractNumId="9" w15:restartNumberingAfterBreak="0">
+    <w:nsid w:val="67574063"/>
+    <w:multiLevelType w:val="multilevel"/>
+    <w:tmpl w:val="2A881938"/>
+    <w:lvl w:ilvl="0">
+      <w:start w:val="1"/>
+      <w:numFmt w:val="bullet"/>
+      <w:lvlText w:val=""/>
+      <w:lvlJc w:val="left"/>
+      <w:pPr>
+        <w:tabs>
+          <w:tab w:val="num" w:pos="720"/>
+        </w:tabs>
+        <w:ind w:left="720" w:hanging="360"/>
+      </w:pPr>
+      <w:rPr>
+        <w:rFonts w:ascii="Symbol" w:hAnsi="Symbol" w:hint="default"/>
+        <w:sz w:val="20"/>
+      </w:rPr>
+    </w:lvl>
+    <w:lvl w:ilvl="1" w:tentative="1">
+      <w:start w:val="1"/>
+      <w:numFmt w:val="bullet"/>
+      <w:lvlText w:val="o"/>
+      <w:lvlJc w:val="left"/>
+      <w:pPr>
+        <w:tabs>
+          <w:tab w:val="num" w:pos="1440"/>
+        </w:tabs>
+        <w:ind w:left="1440" w:hanging="360"/>
+      </w:pPr>
+      <w:rPr>
+        <w:rFonts w:ascii="Courier New" w:hAnsi="Courier New" w:hint="default"/>
+        <w:sz w:val="20"/>
+      </w:rPr>
+    </w:lvl>
+    <w:lvl w:ilvl="2" w:tentative="1">
+      <w:start w:val="1"/>
+      <w:numFmt w:val="bullet"/>
+      <w:lvlText w:val=""/>
+      <w:lvlJc w:val="left"/>
+      <w:pPr>
+        <w:tabs>
+          <w:tab w:val="num" w:pos="2160"/>
+        </w:tabs>
+        <w:ind w:left="2160" w:hanging="360"/>
+      </w:pPr>
+      <w:rPr>
+        <w:rFonts w:ascii="Wingdings" w:hAnsi="Wingdings" w:hint="default"/>
+        <w:sz w:val="20"/>
+      </w:rPr>
+    </w:lvl>
+    <w:lvl w:ilvl="3" w:tentative="1">
+      <w:start w:val="1"/>
+      <w:numFmt w:val="bullet"/>
+      <w:lvlText w:val=""/>
+      <w:lvlJc w:val="left"/>
+      <w:pPr>
+        <w:tabs>
+          <w:tab w:val="num" w:pos="2880"/>
+        </w:tabs>
+        <w:ind w:left="2880" w:hanging="360"/>
+      </w:pPr>
+      <w:rPr>
+        <w:rFonts w:ascii="Wingdings" w:hAnsi="Wingdings" w:hint="default"/>
+        <w:sz w:val="20"/>
+      </w:rPr>
+    </w:lvl>
+    <w:lvl w:ilvl="4" w:tentative="1">
+      <w:start w:val="1"/>
+      <w:numFmt w:val="bullet"/>
+      <w:lvlText w:val=""/>
+      <w:lvlJc w:val="left"/>
+      <w:pPr>
+        <w:tabs>
+          <w:tab w:val="num" w:pos="3600"/>
+        </w:tabs>
+        <w:ind w:left="3600" w:hanging="360"/>
+      </w:pPr>
+      <w:rPr>
+        <w:rFonts w:ascii="Wingdings" w:hAnsi="Wingdings" w:hint="default"/>
+        <w:sz w:val="20"/>
+      </w:rPr>
+    </w:lvl>
+    <w:lvl w:ilvl="5" w:tentative="1">
+      <w:start w:val="1"/>
+      <w:numFmt w:val="bullet"/>
+      <w:lvlText w:val=""/>
+      <w:lvlJc w:val="left"/>
+      <w:pPr>
+        <w:tabs>
+          <w:tab w:val="num" w:pos="4320"/>
+        </w:tabs>
+        <w:ind w:left="4320" w:hanging="360"/>
+      </w:pPr>
+      <w:rPr>
+        <w:rFonts w:ascii="Wingdings" w:hAnsi="Wingdings" w:hint="default"/>
+        <w:sz w:val="20"/>
+      </w:rPr>
+    </w:lvl>
+    <w:lvl w:ilvl="6" w:tentative="1">
+      <w:start w:val="1"/>
+      <w:numFmt w:val="bullet"/>
+      <w:lvlText w:val=""/>
+      <w:lvlJc w:val="left"/>
+      <w:pPr>
+        <w:tabs>
+          <w:tab w:val="num" w:pos="5040"/>
+        </w:tabs>
+        <w:ind w:left="5040" w:hanging="360"/>
+      </w:pPr>
+      <w:rPr>
+        <w:rFonts w:ascii="Wingdings" w:hAnsi="Wingdings" w:hint="default"/>
+        <w:sz w:val="20"/>
+      </w:rPr>
+    </w:lvl>
+    <w:lvl w:ilvl="7" w:tentative="1">
+      <w:start w:val="1"/>
+      <w:numFmt w:val="bullet"/>
+      <w:lvlText w:val=""/>
+      <w:lvlJc w:val="left"/>
+      <w:pPr>
+        <w:tabs>
+          <w:tab w:val="num" w:pos="5760"/>
+        </w:tabs>
+        <w:ind w:left="5760" w:hanging="360"/>
+      </w:pPr>
+      <w:rPr>
+        <w:rFonts w:ascii="Wingdings" w:hAnsi="Wingdings" w:hint="default"/>
+        <w:sz w:val="20"/>
+      </w:rPr>
+    </w:lvl>
+    <w:lvl w:ilvl="8" w:tentative="1">
+      <w:start w:val="1"/>
+      <w:numFmt w:val="bullet"/>
+      <w:lvlText w:val=""/>
+      <w:lvlJc w:val="left"/>
+      <w:pPr>
+        <w:tabs>
+          <w:tab w:val="num" w:pos="6480"/>
+        </w:tabs>
+        <w:ind w:left="6480" w:hanging="360"/>
+      </w:pPr>
+      <w:rPr>
+        <w:rFonts w:ascii="Wingdings" w:hAnsi="Wingdings" w:hint="default"/>
+        <w:sz w:val="20"/>
+      </w:rPr>
+    </w:lvl>
+  </w:abstractNum>
+  <w:abstractNum w:abstractNumId="10" w15:restartNumberingAfterBreak="0">
+    <w:nsid w:val="7FA5239E"/>
+    <w:multiLevelType w:val="multilevel"/>
+    <w:tmpl w:val="2A881938"/>
+    <w:lvl w:ilvl="0">
+      <w:start w:val="1"/>
+      <w:numFmt w:val="bullet"/>
+      <w:lvlText w:val=""/>
+      <w:lvlJc w:val="left"/>
+      <w:pPr>
+        <w:tabs>
+          <w:tab w:val="num" w:pos="720"/>
+        </w:tabs>
+        <w:ind w:left="720" w:hanging="360"/>
+      </w:pPr>
+      <w:rPr>
+        <w:rFonts w:ascii="Symbol" w:hAnsi="Symbol" w:hint="default"/>
+        <w:sz w:val="20"/>
+      </w:rPr>
+    </w:lvl>
+    <w:lvl w:ilvl="1" w:tentative="1">
+      <w:start w:val="1"/>
+      <w:numFmt w:val="bullet"/>
+      <w:lvlText w:val="o"/>
+      <w:lvlJc w:val="left"/>
+      <w:pPr>
+        <w:tabs>
+          <w:tab w:val="num" w:pos="1440"/>
+        </w:tabs>
+        <w:ind w:left="1440" w:hanging="360"/>
+      </w:pPr>
+      <w:rPr>
+        <w:rFonts w:ascii="Courier New" w:hAnsi="Courier New" w:hint="default"/>
+        <w:sz w:val="20"/>
+      </w:rPr>
+    </w:lvl>
+    <w:lvl w:ilvl="2" w:tentative="1">
+      <w:start w:val="1"/>
+      <w:numFmt w:val="bullet"/>
+      <w:lvlText w:val=""/>
+      <w:lvlJc w:val="left"/>
+      <w:pPr>
+        <w:tabs>
+          <w:tab w:val="num" w:pos="2160"/>
+        </w:tabs>
+        <w:ind w:left="2160" w:hanging="360"/>
+      </w:pPr>
+      <w:rPr>
+        <w:rFonts w:ascii="Wingdings" w:hAnsi="Wingdings" w:hint="default"/>
+        <w:sz w:val="20"/>
+      </w:rPr>
+    </w:lvl>
+    <w:lvl w:ilvl="3" w:tentative="1">
+      <w:start w:val="1"/>
+      <w:numFmt w:val="bullet"/>
+      <w:lvlText w:val=""/>
+      <w:lvlJc w:val="left"/>
+      <w:pPr>
+        <w:tabs>
+          <w:tab w:val="num" w:pos="2880"/>
+        </w:tabs>
+        <w:ind w:left="2880" w:hanging="360"/>
+      </w:pPr>
+      <w:rPr>
+        <w:rFonts w:ascii="Wingdings" w:hAnsi="Wingdings" w:hint="default"/>
+        <w:sz w:val="20"/>
+      </w:rPr>
+    </w:lvl>
+    <w:lvl w:ilvl="4" w:tentative="1">
+      <w:start w:val="1"/>
+      <w:numFmt w:val="bullet"/>
+      <w:lvlText w:val=""/>
+      <w:lvlJc w:val="left"/>
+      <w:pPr>
+        <w:tabs>
+          <w:tab w:val="num" w:pos="3600"/>
+        </w:tabs>
+        <w:ind w:left="3600" w:hanging="360"/>
+      </w:pPr>
+      <w:rPr>
+        <w:rFonts w:ascii="Wingdings" w:hAnsi="Wingdings" w:hint="default"/>
+        <w:sz w:val="20"/>
+      </w:rPr>
+    </w:lvl>
+    <w:lvl w:ilvl="5" w:tentative="1">
+      <w:start w:val="1"/>
+      <w:numFmt w:val="bullet"/>
+      <w:lvlText w:val=""/>
+      <w:lvlJc w:val="left"/>
+      <w:pPr>
+        <w:tabs>
+          <w:tab w:val="num" w:pos="4320"/>
+        </w:tabs>
+        <w:ind w:left="4320" w:hanging="360"/>
+      </w:pPr>
+      <w:rPr>
+        <w:rFonts w:ascii="Wingdings" w:hAnsi="Wingdings" w:hint="default"/>
+        <w:sz w:val="20"/>
+      </w:rPr>
+    </w:lvl>
+    <w:lvl w:ilvl="6" w:tentative="1">
+      <w:start w:val="1"/>
+      <w:numFmt w:val="bullet"/>
+      <w:lvlText w:val=""/>
+      <w:lvlJc w:val="left"/>
+      <w:pPr>
+        <w:tabs>
+          <w:tab w:val="num" w:pos="5040"/>
+        </w:tabs>
+        <w:ind w:left="5040" w:hanging="360"/>
+      </w:pPr>
+      <w:rPr>
+        <w:rFonts w:ascii="Wingdings" w:hAnsi="Wingdings" w:hint="default"/>
+        <w:sz w:val="20"/>
+      </w:rPr>
+    </w:lvl>
+    <w:lvl w:ilvl="7" w:tentative="1">
+      <w:start w:val="1"/>
+      <w:numFmt w:val="bullet"/>
+      <w:lvlText w:val=""/>
+      <w:lvlJc w:val="left"/>
+      <w:pPr>
+        <w:tabs>
+          <w:tab w:val="num" w:pos="5760"/>
+        </w:tabs>
+        <w:ind w:left="5760" w:hanging="360"/>
+      </w:pPr>
+      <w:rPr>
+        <w:rFonts w:ascii="Wingdings" w:hAnsi="Wingdings" w:hint="default"/>
+        <w:sz w:val="20"/>
+      </w:rPr>
+    </w:lvl>
+    <w:lvl w:ilvl="8" w:tentative="1">
+      <w:start w:val="1"/>
+      <w:numFmt w:val="bullet"/>
+      <w:lvlText w:val=""/>
+      <w:lvlJc w:val="left"/>
+      <w:pPr>
+        <w:tabs>
+          <w:tab w:val="num" w:pos="6480"/>
+        </w:tabs>
+        <w:ind w:left="6480" w:hanging="360"/>
+      </w:pPr>
+      <w:rPr>
+        <w:rFonts w:ascii="Wingdings" w:hAnsi="Wingdings" w:hint="default"/>
+        <w:sz w:val="20"/>
+      </w:rPr>
+    </w:lvl>
+  </w:abstractNum>
   <w:num w:numId="1">
+    <w:abstractNumId w:val="9"/>
+  </w:num>
+  <w:num w:numId="2">
     <w:abstractNumId w:val="7"/>
   </w:num>
-  <w:num w:numId="2">
-    <w:abstractNumId w:val="5"/>
-  </w:num>
   <w:num w:numId="3">
-    <w:abstractNumId w:val="3"/>
+    <w:abstractNumId w:val="4"/>
   </w:num>
   <w:num w:numId="4">
-    <w:abstractNumId w:val="1"/>
+    <w:abstractNumId w:val="2"/>
   </w:num>
   <w:num w:numId="5">
-    <w:abstractNumId w:val="6"/>
+    <w:abstractNumId w:val="8"/>
   </w:num>
   <w:num w:numId="6">
-    <w:abstractNumId w:val="8"/>
+    <w:abstractNumId w:val="10"/>
   </w:num>
   <w:num w:numId="7">
     <w:abstractNumId w:val="0"/>
   </w:num>
   <w:num w:numId="8">
-    <w:abstractNumId w:val="4"/>
+    <w:abstractNumId w:val="6"/>
   </w:num>
   <w:num w:numId="9">
-    <w:abstractNumId w:val="2"/>
+    <w:abstractNumId w:val="3"/>
+  </w:num>
+  <w:num w:numId="10">
+    <w:abstractNumId w:val="1"/>
+  </w:num>
+  <w:num w:numId="11">
+    <w:abstractNumId w:val="5"/>
   </w:num>
   <w:numIdMacAtCleanup w:val="9"/>
 </w:numbering>
@@ -22847,6 +23248,50 @@
     <w:lsdException w:name="Emphasis" w:qFormat="1"/>
     <w:lsdException w:name="Normal (Web)" w:uiPriority="99"/>
     <w:lsdException w:name="HTML Preformatted" w:uiPriority="99"/>
+    <w:lsdException w:name="Normal Table" w:semiHidden="1" w:unhideWhenUsed="1"/>
+    <w:lsdException w:name="Table Simple 1" w:semiHidden="1" w:unhideWhenUsed="1"/>
+    <w:lsdException w:name="Table Simple 2" w:semiHidden="1" w:unhideWhenUsed="1"/>
+    <w:lsdException w:name="Table Simple 3" w:semiHidden="1" w:unhideWhenUsed="1"/>
+    <w:lsdException w:name="Table Classic 1" w:semiHidden="1" w:unhideWhenUsed="1"/>
+    <w:lsdException w:name="Table Classic 2" w:semiHidden="1" w:unhideWhenUsed="1"/>
+    <w:lsdException w:name="Table Classic 3" w:semiHidden="1" w:unhideWhenUsed="1"/>
+    <w:lsdException w:name="Table Classic 4" w:semiHidden="1" w:unhideWhenUsed="1"/>
+    <w:lsdException w:name="Table Colorful 1" w:semiHidden="1" w:unhideWhenUsed="1"/>
+    <w:lsdException w:name="Table Colorful 2" w:semiHidden="1" w:unhideWhenUsed="1"/>
+    <w:lsdException w:name="Table Colorful 3" w:semiHidden="1" w:unhideWhenUsed="1"/>
+    <w:lsdException w:name="Table Columns 1" w:semiHidden="1" w:unhideWhenUsed="1"/>
+    <w:lsdException w:name="Table Columns 2" w:semiHidden="1" w:unhideWhenUsed="1"/>
+    <w:lsdException w:name="Table Columns 3" w:semiHidden="1" w:unhideWhenUsed="1"/>
+    <w:lsdException w:name="Table Columns 4" w:semiHidden="1" w:unhideWhenUsed="1"/>
+    <w:lsdException w:name="Table Columns 5" w:semiHidden="1" w:unhideWhenUsed="1"/>
+    <w:lsdException w:name="Table Grid 1" w:semiHidden="1" w:unhideWhenUsed="1"/>
+    <w:lsdException w:name="Table Grid 2" w:semiHidden="1" w:unhideWhenUsed="1"/>
+    <w:lsdException w:name="Table Grid 3" w:semiHidden="1" w:unhideWhenUsed="1"/>
+    <w:lsdException w:name="Table Grid 4" w:semiHidden="1" w:unhideWhenUsed="1"/>
+    <w:lsdException w:name="Table Grid 5" w:semiHidden="1" w:unhideWhenUsed="1"/>
+    <w:lsdException w:name="Table Grid 6" w:semiHidden="1" w:unhideWhenUsed="1"/>
+    <w:lsdException w:name="Table Grid 7" w:semiHidden="1" w:unhideWhenUsed="1"/>
+    <w:lsdException w:name="Table Grid 8" w:semiHidden="1" w:unhideWhenUsed="1"/>
+    <w:lsdException w:name="Table List 1" w:semiHidden="1" w:unhideWhenUsed="1"/>
+    <w:lsdException w:name="Table List 2" w:semiHidden="1" w:unhideWhenUsed="1"/>
+    <w:lsdException w:name="Table List 3" w:semiHidden="1" w:unhideWhenUsed="1"/>
+    <w:lsdException w:name="Table List 4" w:semiHidden="1" w:unhideWhenUsed="1"/>
+    <w:lsdException w:name="Table List 5" w:semiHidden="1" w:unhideWhenUsed="1"/>
+    <w:lsdException w:name="Table List 6" w:semiHidden="1" w:unhideWhenUsed="1"/>
+    <w:lsdException w:name="Table List 7" w:semiHidden="1" w:unhideWhenUsed="1"/>
+    <w:lsdException w:name="Table List 8" w:semiHidden="1" w:unhideWhenUsed="1"/>
+    <w:lsdException w:name="Table 3D effects 1" w:semiHidden="1" w:unhideWhenUsed="1"/>
+    <w:lsdException w:name="Table 3D effects 2" w:semiHidden="1" w:unhideWhenUsed="1"/>
+    <w:lsdException w:name="Table 3D effects 3" w:semiHidden="1" w:unhideWhenUsed="1"/>
+    <w:lsdException w:name="Table Contemporary" w:semiHidden="1" w:unhideWhenUsed="1"/>
+    <w:lsdException w:name="Table Elegant" w:semiHidden="1" w:unhideWhenUsed="1"/>
+    <w:lsdException w:name="Table Professional" w:semiHidden="1" w:unhideWhenUsed="1"/>
+    <w:lsdException w:name="Table Subtle 1" w:semiHidden="1" w:unhideWhenUsed="1"/>
+    <w:lsdException w:name="Table Subtle 2" w:semiHidden="1" w:unhideWhenUsed="1"/>
+    <w:lsdException w:name="Table Web 1" w:semiHidden="1" w:unhideWhenUsed="1"/>
+    <w:lsdException w:name="Table Web 2" w:semiHidden="1" w:unhideWhenUsed="1"/>
+    <w:lsdException w:name="Table Web 3" w:semiHidden="1" w:unhideWhenUsed="1"/>
+    <w:lsdException w:name="Table Theme" w:semiHidden="1" w:unhideWhenUsed="1"/>
     <w:lsdException w:name="Placeholder Text" w:semiHidden="1" w:uiPriority="99"/>
     <w:lsdException w:name="No Spacing" w:uiPriority="1" w:qFormat="1"/>
     <w:lsdException w:name="Light Shading" w:uiPriority="60"/>
@@ -23071,10 +23516,11 @@
   <w:style w:type="paragraph" w:default="1" w:styleId="Normal">
     <w:name w:val="Normal"/>
     <w:qFormat/>
-    <w:rsid w:val="00906BB8"/>
+    <w:rsid w:val="005D53C8"/>
     <w:rPr>
       <w:sz w:val="24"/>
       <w:szCs w:val="24"/>
+      <w:lang w:val="en-EN"/>
     </w:rPr>
   </w:style>
   <w:style w:type="paragraph" w:styleId="Heading1">
@@ -23216,11 +23662,15 @@
   </w:style>
   <w:style w:type="character" w:default="1" w:styleId="DefaultParagraphFont">
     <w:name w:val="Default Paragraph Font"/>
+    <w:uiPriority w:val="1"/>
     <w:semiHidden/>
+    <w:unhideWhenUsed/>
   </w:style>
   <w:style w:type="table" w:default="1" w:styleId="TableNormal">
     <w:name w:val="Normal Table"/>
+    <w:uiPriority w:val="99"/>
     <w:semiHidden/>
+    <w:unhideWhenUsed/>
     <w:tblPr>
       <w:tblInd w:w="0" w:type="dxa"/>
       <w:tblCellMar>
@@ -23233,7 +23683,9 @@
   </w:style>
   <w:style w:type="numbering" w:default="1" w:styleId="NoList">
     <w:name w:val="No List"/>
+    <w:uiPriority w:val="99"/>
     <w:semiHidden/>
+    <w:unhideWhenUsed/>
   </w:style>
   <w:style w:type="paragraph" w:styleId="Title">
     <w:name w:val="Title"/>
@@ -23701,6 +24153,16 @@
       <w:szCs w:val="20"/>
     </w:rPr>
   </w:style>
+  <w:style w:type="character" w:customStyle="1" w:styleId="apple-converted-space">
+    <w:name w:val="apple-converted-space"/>
+    <w:basedOn w:val="DefaultParagraphFont"/>
+    <w:rsid w:val="00207051"/>
+  </w:style>
+  <w:style w:type="character" w:customStyle="1" w:styleId="pre">
+    <w:name w:val="pre"/>
+    <w:basedOn w:val="DefaultParagraphFont"/>
+    <w:rsid w:val="00207051"/>
+  </w:style>
 </w:styles>
 </file>
 
